--- a/alexey-makurin-technical-cv-en.docx
+++ b/alexey-makurin-technical-cv-en.docx
@@ -278,7 +278,35 @@
           <w:rFonts w:eastAsia="SimSun" w:cs="Mangal" w:ascii="Courier New" w:hAnsi="Courier New"/>
           <w:u w:val="none"/>
         </w:rPr>
-        <w:t>... through establishing .Net development business;</w:t>
+        <w:t xml:space="preserve">... through establishing </w:t>
+      </w:r>
+      <w:r>
+        <w:rPr>
+          <w:rFonts w:eastAsia="SimSun" w:cs="Mangal" w:ascii="Courier New" w:hAnsi="Courier New"/>
+          <w:u w:val="none"/>
+        </w:rPr>
+        <w:t xml:space="preserve">software </w:t>
+      </w:r>
+      <w:r>
+        <w:rPr>
+          <w:rFonts w:eastAsia="SimSun" w:cs="Mangal" w:ascii="Courier New" w:hAnsi="Courier New"/>
+          <w:u w:val="none"/>
+        </w:rPr>
+        <w:t xml:space="preserve">development business </w:t>
+      </w:r>
+      <w:r>
+        <w:rPr>
+          <w:rFonts w:eastAsia="SimSun" w:cs="Mangal" w:ascii="Courier New" w:hAnsi="Courier New"/>
+          <w:u w:val="none"/>
+        </w:rPr>
+        <w:t>(.Net)</w:t>
+      </w:r>
+      <w:r>
+        <w:rPr>
+          <w:rFonts w:eastAsia="SimSun" w:cs="Mangal" w:ascii="Courier New" w:hAnsi="Courier New"/>
+          <w:u w:val="none"/>
+        </w:rPr>
+        <w:t>;</w:t>
       </w:r>
     </w:p>
     <w:p>
@@ -330,7 +358,49 @@
           <w:rFonts w:eastAsia="SimSun" w:cs="Mangal" w:ascii="Courier New" w:hAnsi="Courier New"/>
           <w:u w:val="none"/>
         </w:rPr>
-        <w:t>... through the development of a semantic search service with its own algorithm information extraction built on formal grammars;</w:t>
+        <w:t xml:space="preserve">... through the development of a semantic search service with </w:t>
+      </w:r>
+      <w:r>
+        <w:rPr>
+          <w:rFonts w:eastAsia="SimSun" w:cs="Mangal" w:ascii="Courier New" w:hAnsi="Courier New"/>
+          <w:u w:val="none"/>
+        </w:rPr>
+        <w:t>custom</w:t>
+      </w:r>
+      <w:r>
+        <w:rPr>
+          <w:rFonts w:eastAsia="SimSun" w:cs="Mangal" w:ascii="Courier New" w:hAnsi="Courier New"/>
+          <w:u w:val="none"/>
+        </w:rPr>
+        <w:t xml:space="preserve"> algorithm </w:t>
+      </w:r>
+      <w:r>
+        <w:rPr>
+          <w:rFonts w:eastAsia="SimSun" w:cs="Mangal" w:ascii="Courier New" w:hAnsi="Courier New"/>
+          <w:u w:val="none"/>
+        </w:rPr>
+        <w:t>of</w:t>
+      </w:r>
+      <w:r>
+        <w:rPr>
+          <w:rFonts w:eastAsia="SimSun" w:cs="Mangal" w:ascii="Courier New" w:hAnsi="Courier New"/>
+          <w:u w:val="none"/>
+        </w:rPr>
+        <w:t xml:space="preserve"> information extraction </w:t>
+      </w:r>
+      <w:r>
+        <w:rPr>
+          <w:rFonts w:eastAsia="SimSun" w:cs="Mangal" w:ascii="Courier New" w:hAnsi="Courier New"/>
+          <w:u w:val="none"/>
+        </w:rPr>
+        <w:t>based</w:t>
+      </w:r>
+      <w:r>
+        <w:rPr>
+          <w:rFonts w:eastAsia="SimSun" w:cs="Mangal" w:ascii="Courier New" w:hAnsi="Courier New"/>
+          <w:u w:val="none"/>
+        </w:rPr>
+        <w:t xml:space="preserve"> on formal grammars;</w:t>
       </w:r>
     </w:p>
     <w:p>
@@ -470,15 +540,15 @@
         </w:tblCellMar>
       </w:tblPr>
       <w:tblGrid>
-        <w:gridCol w:w="3224"/>
-        <w:gridCol w:w="3424"/>
+        <w:gridCol w:w="3223"/>
+        <w:gridCol w:w="3425"/>
         <w:gridCol w:w="3327"/>
       </w:tblGrid>
       <w:tr>
         <w:trPr/>
         <w:tc>
           <w:tcPr>
-            <w:tcW w:w="3224" w:type="dxa"/>
+            <w:tcW w:w="3223" w:type="dxa"/>
             <w:tcBorders>
               <w:top w:val="dotted" w:sz="2" w:space="0" w:color="000000"/>
               <w:left w:val="dotted" w:sz="2" w:space="0" w:color="000000"/>
@@ -514,7 +584,7 @@
         </w:tc>
         <w:tc>
           <w:tcPr>
-            <w:tcW w:w="3424" w:type="dxa"/>
+            <w:tcW w:w="3425" w:type="dxa"/>
             <w:tcBorders>
               <w:top w:val="dotted" w:sz="2" w:space="0" w:color="000000"/>
               <w:left w:val="dotted" w:sz="2" w:space="0" w:color="000000"/>
@@ -591,8 +661,9 @@
         <w:trPr/>
         <w:tc>
           <w:tcPr>
-            <w:tcW w:w="3224" w:type="dxa"/>
-            <w:tcBorders>
+            <w:tcW w:w="3223" w:type="dxa"/>
+            <w:tcBorders>
+              <w:top w:val="dotted" w:sz="2" w:space="0" w:color="000000"/>
               <w:left w:val="dotted" w:sz="2" w:space="0" w:color="000000"/>
               <w:bottom w:val="dotted" w:sz="2" w:space="0" w:color="000000"/>
               <w:insideH w:val="dotted" w:sz="2" w:space="0" w:color="000000"/>
@@ -621,8 +692,9 @@
         </w:tc>
         <w:tc>
           <w:tcPr>
-            <w:tcW w:w="3424" w:type="dxa"/>
-            <w:tcBorders>
+            <w:tcW w:w="3425" w:type="dxa"/>
+            <w:tcBorders>
+              <w:top w:val="dotted" w:sz="2" w:space="0" w:color="000000"/>
               <w:left w:val="dotted" w:sz="2" w:space="0" w:color="000000"/>
               <w:bottom w:val="dotted" w:sz="2" w:space="0" w:color="000000"/>
               <w:insideH w:val="dotted" w:sz="2" w:space="0" w:color="000000"/>
@@ -653,6 +725,7 @@
           <w:tcPr>
             <w:tcW w:w="3327" w:type="dxa"/>
             <w:tcBorders>
+              <w:top w:val="dotted" w:sz="2" w:space="0" w:color="000000"/>
               <w:left w:val="dotted" w:sz="2" w:space="0" w:color="000000"/>
               <w:bottom w:val="dotted" w:sz="2" w:space="0" w:color="000000"/>
               <w:right w:val="dotted" w:sz="2" w:space="0" w:color="000000"/>
@@ -692,9 +765,7 @@
             <w:pPr>
               <w:pStyle w:val="Style20"/>
               <w:jc w:val="left"/>
-              <w:rPr>
-                <w:u w:val="none"/>
-              </w:rPr>
+              <w:rPr/>
             </w:pPr>
             <w:hyperlink r:id="rId6">
               <w:r>
@@ -797,8 +868,9 @@
         <w:trPr/>
         <w:tc>
           <w:tcPr>
-            <w:tcW w:w="3224" w:type="dxa"/>
-            <w:tcBorders>
+            <w:tcW w:w="3223" w:type="dxa"/>
+            <w:tcBorders>
+              <w:top w:val="dotted" w:sz="2" w:space="0" w:color="000000"/>
               <w:left w:val="dotted" w:sz="2" w:space="0" w:color="000000"/>
               <w:bottom w:val="dotted" w:sz="2" w:space="0" w:color="000000"/>
               <w:insideH w:val="dotted" w:sz="2" w:space="0" w:color="000000"/>
@@ -827,8 +899,9 @@
         </w:tc>
         <w:tc>
           <w:tcPr>
-            <w:tcW w:w="3424" w:type="dxa"/>
-            <w:tcBorders>
+            <w:tcW w:w="3425" w:type="dxa"/>
+            <w:tcBorders>
+              <w:top w:val="dotted" w:sz="2" w:space="0" w:color="000000"/>
               <w:left w:val="dotted" w:sz="2" w:space="0" w:color="000000"/>
               <w:bottom w:val="dotted" w:sz="2" w:space="0" w:color="000000"/>
               <w:insideH w:val="dotted" w:sz="2" w:space="0" w:color="000000"/>
@@ -878,6 +951,7 @@
           <w:tcPr>
             <w:tcW w:w="3327" w:type="dxa"/>
             <w:tcBorders>
+              <w:top w:val="dotted" w:sz="2" w:space="0" w:color="000000"/>
               <w:left w:val="dotted" w:sz="2" w:space="0" w:color="000000"/>
               <w:bottom w:val="dotted" w:sz="2" w:space="0" w:color="000000"/>
               <w:right w:val="dotted" w:sz="2" w:space="0" w:color="000000"/>
@@ -927,8 +1001,9 @@
         <w:trPr/>
         <w:tc>
           <w:tcPr>
-            <w:tcW w:w="3224" w:type="dxa"/>
-            <w:tcBorders>
+            <w:tcW w:w="3223" w:type="dxa"/>
+            <w:tcBorders>
+              <w:top w:val="dotted" w:sz="2" w:space="0" w:color="000000"/>
               <w:left w:val="dotted" w:sz="2" w:space="0" w:color="000000"/>
               <w:bottom w:val="dotted" w:sz="2" w:space="0" w:color="000000"/>
               <w:insideH w:val="dotted" w:sz="2" w:space="0" w:color="000000"/>
@@ -957,8 +1032,9 @@
         </w:tc>
         <w:tc>
           <w:tcPr>
-            <w:tcW w:w="3424" w:type="dxa"/>
-            <w:tcBorders>
+            <w:tcW w:w="3425" w:type="dxa"/>
+            <w:tcBorders>
+              <w:top w:val="dotted" w:sz="2" w:space="0" w:color="000000"/>
               <w:left w:val="dotted" w:sz="2" w:space="0" w:color="000000"/>
               <w:bottom w:val="dotted" w:sz="2" w:space="0" w:color="000000"/>
               <w:insideH w:val="dotted" w:sz="2" w:space="0" w:color="000000"/>
@@ -981,7 +1057,7 @@
                 <w:sz w:val="24"/>
                 <w:szCs w:val="24"/>
               </w:rPr>
-              <w:t>Searching studying open publications</w:t>
+              <w:t>Searching, studying open publications</w:t>
             </w:r>
           </w:p>
         </w:tc>
@@ -989,6 +1065,7 @@
           <w:tcPr>
             <w:tcW w:w="3327" w:type="dxa"/>
             <w:tcBorders>
+              <w:top w:val="dotted" w:sz="2" w:space="0" w:color="000000"/>
               <w:left w:val="dotted" w:sz="2" w:space="0" w:color="000000"/>
               <w:bottom w:val="dotted" w:sz="2" w:space="0" w:color="000000"/>
               <w:right w:val="dotted" w:sz="2" w:space="0" w:color="000000"/>
@@ -1089,15 +1166,15 @@
         </w:tblCellMar>
       </w:tblPr>
       <w:tblGrid>
-        <w:gridCol w:w="3224"/>
-        <w:gridCol w:w="3424"/>
+        <w:gridCol w:w="3223"/>
+        <w:gridCol w:w="3425"/>
         <w:gridCol w:w="3327"/>
       </w:tblGrid>
       <w:tr>
         <w:trPr/>
         <w:tc>
           <w:tcPr>
-            <w:tcW w:w="3224" w:type="dxa"/>
+            <w:tcW w:w="3223" w:type="dxa"/>
             <w:tcBorders>
               <w:top w:val="dotted" w:sz="2" w:space="0" w:color="000000"/>
               <w:left w:val="dotted" w:sz="2" w:space="0" w:color="000000"/>
@@ -1133,7 +1210,7 @@
         </w:tc>
         <w:tc>
           <w:tcPr>
-            <w:tcW w:w="3424" w:type="dxa"/>
+            <w:tcW w:w="3425" w:type="dxa"/>
             <w:tcBorders>
               <w:top w:val="dotted" w:sz="2" w:space="0" w:color="000000"/>
               <w:left w:val="dotted" w:sz="2" w:space="0" w:color="000000"/>
@@ -1210,8 +1287,9 @@
         <w:trPr/>
         <w:tc>
           <w:tcPr>
-            <w:tcW w:w="3224" w:type="dxa"/>
-            <w:tcBorders>
+            <w:tcW w:w="3223" w:type="dxa"/>
+            <w:tcBorders>
+              <w:top w:val="dotted" w:sz="2" w:space="0" w:color="000000"/>
               <w:left w:val="dotted" w:sz="2" w:space="0" w:color="000000"/>
               <w:bottom w:val="dotted" w:sz="2" w:space="0" w:color="000000"/>
               <w:insideH w:val="dotted" w:sz="2" w:space="0" w:color="000000"/>
@@ -1240,8 +1318,9 @@
         </w:tc>
         <w:tc>
           <w:tcPr>
-            <w:tcW w:w="3424" w:type="dxa"/>
-            <w:tcBorders>
+            <w:tcW w:w="3425" w:type="dxa"/>
+            <w:tcBorders>
+              <w:top w:val="dotted" w:sz="2" w:space="0" w:color="000000"/>
               <w:left w:val="dotted" w:sz="2" w:space="0" w:color="000000"/>
               <w:bottom w:val="dotted" w:sz="2" w:space="0" w:color="000000"/>
               <w:insideH w:val="dotted" w:sz="2" w:space="0" w:color="000000"/>
@@ -1272,6 +1351,7 @@
           <w:tcPr>
             <w:tcW w:w="3327" w:type="dxa"/>
             <w:tcBorders>
+              <w:top w:val="dotted" w:sz="2" w:space="0" w:color="000000"/>
               <w:left w:val="dotted" w:sz="2" w:space="0" w:color="000000"/>
               <w:bottom w:val="dotted" w:sz="2" w:space="0" w:color="000000"/>
               <w:right w:val="dotted" w:sz="2" w:space="0" w:color="000000"/>
@@ -1377,8 +1457,9 @@
         <w:trPr/>
         <w:tc>
           <w:tcPr>
-            <w:tcW w:w="3224" w:type="dxa"/>
-            <w:tcBorders>
+            <w:tcW w:w="3223" w:type="dxa"/>
+            <w:tcBorders>
+              <w:top w:val="dotted" w:sz="2" w:space="0" w:color="000000"/>
               <w:left w:val="dotted" w:sz="2" w:space="0" w:color="000000"/>
               <w:bottom w:val="dotted" w:sz="2" w:space="0" w:color="000000"/>
               <w:insideH w:val="dotted" w:sz="2" w:space="0" w:color="000000"/>
@@ -1415,8 +1496,9 @@
         </w:tc>
         <w:tc>
           <w:tcPr>
-            <w:tcW w:w="3424" w:type="dxa"/>
-            <w:tcBorders>
+            <w:tcW w:w="3425" w:type="dxa"/>
+            <w:tcBorders>
+              <w:top w:val="dotted" w:sz="2" w:space="0" w:color="000000"/>
               <w:left w:val="dotted" w:sz="2" w:space="0" w:color="000000"/>
               <w:bottom w:val="dotted" w:sz="2" w:space="0" w:color="000000"/>
               <w:insideH w:val="dotted" w:sz="2" w:space="0" w:color="000000"/>
@@ -1447,6 +1529,7 @@
           <w:tcPr>
             <w:tcW w:w="3327" w:type="dxa"/>
             <w:tcBorders>
+              <w:top w:val="dotted" w:sz="2" w:space="0" w:color="000000"/>
               <w:left w:val="dotted" w:sz="2" w:space="0" w:color="000000"/>
               <w:bottom w:val="dotted" w:sz="2" w:space="0" w:color="000000"/>
               <w:right w:val="dotted" w:sz="2" w:space="0" w:color="000000"/>
@@ -1507,16 +1590,19 @@
       <w:pPr>
         <w:pStyle w:val="Style15"/>
         <w:jc w:val="left"/>
-        <w:rPr>
-          <w:rFonts w:ascii="Courier New" w:hAnsi="Courier New" w:eastAsia="SimSun" w:cs="Mangal"/>
-          <w:b w:val="false"/>
+        <w:rPr/>
+      </w:pPr>
+      <w:r>
+        <w:rPr>
+          <w:rFonts w:eastAsia="SimSun" w:cs="Mangal" w:ascii="Courier New" w:hAnsi="Courier New"/>
           <w:b w:val="false"/>
           <w:bCs w:val="false"/>
           <w:sz w:val="24"/>
           <w:szCs w:val="24"/>
           <w:u w:val="none"/>
         </w:rPr>
-      </w:pPr>
+        <w:t xml:space="preserve">This </w:t>
+      </w:r>
       <w:r>
         <w:rPr>
           <w:rFonts w:eastAsia="SimSun" w:cs="Mangal" w:ascii="Courier New" w:hAnsi="Courier New"/>
@@ -1526,7 +1612,40 @@
           <w:szCs w:val="24"/>
           <w:u w:val="none"/>
         </w:rPr>
-        <w:t>This what I’ve been doing for living at least last 15 years. There were a lot of projects with huge difference in size, complexity, and my role it: developer, developing team lead, system analyst, project manager. Most comfortable role is DTL. Most comfortable platform is Clojure(Script).</w:t>
+        <w:t>is</w:t>
+      </w:r>
+      <w:r>
+        <w:rPr>
+          <w:rFonts w:eastAsia="SimSun" w:cs="Mangal" w:ascii="Courier New" w:hAnsi="Courier New"/>
+          <w:b w:val="false"/>
+          <w:bCs w:val="false"/>
+          <w:sz w:val="24"/>
+          <w:szCs w:val="24"/>
+          <w:u w:val="none"/>
+        </w:rPr>
+        <w:t xml:space="preserve"> what I’ve been doing for living at least last 15 years. There were a lot of projects with huge difference in size, complexity, and my role </w:t>
+      </w:r>
+      <w:r>
+        <w:rPr>
+          <w:rFonts w:eastAsia="SimSun" w:cs="Mangal" w:ascii="Courier New" w:hAnsi="Courier New"/>
+          <w:b w:val="false"/>
+          <w:bCs w:val="false"/>
+          <w:sz w:val="24"/>
+          <w:szCs w:val="24"/>
+          <w:u w:val="none"/>
+        </w:rPr>
+        <w:t>in</w:t>
+      </w:r>
+      <w:r>
+        <w:rPr>
+          <w:rFonts w:eastAsia="SimSun" w:cs="Mangal" w:ascii="Courier New" w:hAnsi="Courier New"/>
+          <w:b w:val="false"/>
+          <w:bCs w:val="false"/>
+          <w:sz w:val="24"/>
+          <w:szCs w:val="24"/>
+          <w:u w:val="none"/>
+        </w:rPr>
+        <w:t xml:space="preserve"> it: developer, developing team lead, system analyst, project manager. Most comfortable role is DTL. Most comfortable platform is Clojure(Script).</w:t>
       </w:r>
     </w:p>
     <w:p>
@@ -1621,14 +1740,14 @@
         </w:tblCellMar>
       </w:tblPr>
       <w:tblGrid>
-        <w:gridCol w:w="2444"/>
-        <w:gridCol w:w="7530"/>
+        <w:gridCol w:w="2443"/>
+        <w:gridCol w:w="7531"/>
       </w:tblGrid>
       <w:tr>
         <w:trPr/>
         <w:tc>
           <w:tcPr>
-            <w:tcW w:w="2444" w:type="dxa"/>
+            <w:tcW w:w="2443" w:type="dxa"/>
             <w:tcBorders>
               <w:top w:val="dotted" w:sz="2" w:space="0" w:color="000000"/>
               <w:left w:val="dotted" w:sz="2" w:space="0" w:color="000000"/>
@@ -1664,7 +1783,7 @@
         </w:tc>
         <w:tc>
           <w:tcPr>
-            <w:tcW w:w="7530" w:type="dxa"/>
+            <w:tcW w:w="7531" w:type="dxa"/>
             <w:tcBorders>
               <w:top w:val="dotted" w:sz="2" w:space="0" w:color="000000"/>
               <w:left w:val="dotted" w:sz="2" w:space="0" w:color="000000"/>
@@ -1705,8 +1824,9 @@
         <w:trPr/>
         <w:tc>
           <w:tcPr>
-            <w:tcW w:w="2444" w:type="dxa"/>
-            <w:tcBorders>
+            <w:tcW w:w="2443" w:type="dxa"/>
+            <w:tcBorders>
+              <w:top w:val="dotted" w:sz="2" w:space="0" w:color="000000"/>
               <w:left w:val="dotted" w:sz="2" w:space="0" w:color="000000"/>
               <w:bottom w:val="dotted" w:sz="2" w:space="0" w:color="000000"/>
               <w:insideH w:val="dotted" w:sz="2" w:space="0" w:color="000000"/>
@@ -1735,8 +1855,9 @@
         </w:tc>
         <w:tc>
           <w:tcPr>
-            <w:tcW w:w="7530" w:type="dxa"/>
-            <w:tcBorders>
+            <w:tcW w:w="7531" w:type="dxa"/>
+            <w:tcBorders>
+              <w:top w:val="dotted" w:sz="2" w:space="0" w:color="000000"/>
               <w:left w:val="dotted" w:sz="2" w:space="0" w:color="000000"/>
               <w:bottom w:val="dotted" w:sz="2" w:space="0" w:color="000000"/>
               <w:right w:val="dotted" w:sz="2" w:space="0" w:color="000000"/>
@@ -1778,8 +1899,9 @@
         <w:trPr/>
         <w:tc>
           <w:tcPr>
-            <w:tcW w:w="2444" w:type="dxa"/>
-            <w:tcBorders>
+            <w:tcW w:w="2443" w:type="dxa"/>
+            <w:tcBorders>
+              <w:top w:val="dotted" w:sz="2" w:space="0" w:color="000000"/>
               <w:left w:val="dotted" w:sz="2" w:space="0" w:color="000000"/>
               <w:bottom w:val="dotted" w:sz="2" w:space="0" w:color="000000"/>
               <w:insideH w:val="dotted" w:sz="2" w:space="0" w:color="000000"/>
@@ -1808,8 +1930,9 @@
         </w:tc>
         <w:tc>
           <w:tcPr>
-            <w:tcW w:w="7530" w:type="dxa"/>
-            <w:tcBorders>
+            <w:tcW w:w="7531" w:type="dxa"/>
+            <w:tcBorders>
+              <w:top w:val="dotted" w:sz="2" w:space="0" w:color="000000"/>
               <w:left w:val="dotted" w:sz="2" w:space="0" w:color="000000"/>
               <w:bottom w:val="dotted" w:sz="2" w:space="0" w:color="000000"/>
               <w:right w:val="dotted" w:sz="2" w:space="0" w:color="000000"/>
@@ -1851,8 +1974,9 @@
         <w:trPr/>
         <w:tc>
           <w:tcPr>
-            <w:tcW w:w="2444" w:type="dxa"/>
-            <w:tcBorders>
+            <w:tcW w:w="2443" w:type="dxa"/>
+            <w:tcBorders>
+              <w:top w:val="dotted" w:sz="2" w:space="0" w:color="000000"/>
               <w:left w:val="dotted" w:sz="2" w:space="0" w:color="000000"/>
               <w:bottom w:val="dotted" w:sz="2" w:space="0" w:color="000000"/>
               <w:insideH w:val="dotted" w:sz="2" w:space="0" w:color="000000"/>
@@ -1881,8 +2005,9 @@
         </w:tc>
         <w:tc>
           <w:tcPr>
-            <w:tcW w:w="7530" w:type="dxa"/>
-            <w:tcBorders>
+            <w:tcW w:w="7531" w:type="dxa"/>
+            <w:tcBorders>
+              <w:top w:val="dotted" w:sz="2" w:space="0" w:color="000000"/>
               <w:left w:val="dotted" w:sz="2" w:space="0" w:color="000000"/>
               <w:bottom w:val="dotted" w:sz="2" w:space="0" w:color="000000"/>
               <w:right w:val="dotted" w:sz="2" w:space="0" w:color="000000"/>
@@ -1924,8 +2049,9 @@
         <w:trPr/>
         <w:tc>
           <w:tcPr>
-            <w:tcW w:w="2444" w:type="dxa"/>
-            <w:tcBorders>
+            <w:tcW w:w="2443" w:type="dxa"/>
+            <w:tcBorders>
+              <w:top w:val="dotted" w:sz="2" w:space="0" w:color="000000"/>
               <w:left w:val="dotted" w:sz="2" w:space="0" w:color="000000"/>
               <w:bottom w:val="dotted" w:sz="2" w:space="0" w:color="000000"/>
               <w:insideH w:val="dotted" w:sz="2" w:space="0" w:color="000000"/>
@@ -1954,8 +2080,9 @@
         </w:tc>
         <w:tc>
           <w:tcPr>
-            <w:tcW w:w="7530" w:type="dxa"/>
-            <w:tcBorders>
+            <w:tcW w:w="7531" w:type="dxa"/>
+            <w:tcBorders>
+              <w:top w:val="dotted" w:sz="2" w:space="0" w:color="000000"/>
               <w:left w:val="dotted" w:sz="2" w:space="0" w:color="000000"/>
               <w:bottom w:val="dotted" w:sz="2" w:space="0" w:color="000000"/>
               <w:right w:val="dotted" w:sz="2" w:space="0" w:color="000000"/>
@@ -2215,6 +2342,7 @@
       <w:rPr>
         <w:rFonts w:ascii="Liberation Serif" w:hAnsi="Liberation Serif" w:eastAsia="SimSun" w:cs="Mangal"/>
         <w:kern w:val="2"/>
+        <w:sz w:val="20"/>
         <w:szCs w:val="24"/>
         <w:lang w:val="en-US" w:eastAsia="zh-CN" w:bidi="hi-IN"/>
       </w:rPr>
@@ -2228,7 +2356,7 @@
     <w:qFormat/>
     <w:pPr>
       <w:widowControl/>
-      <w:overflowPunct w:val="false"/>
+      <w:overflowPunct w:val="true"/>
       <w:bidi w:val="0"/>
       <w:jc w:val="left"/>
     </w:pPr>
@@ -2360,6 +2488,56 @@
       <w:szCs w:val="24"/>
     </w:rPr>
   </w:style>
+  <w:style w:type="character" w:styleId="ListLabel5">
+    <w:name w:val="ListLabel 5"/>
+    <w:qFormat/>
+    <w:rPr>
+      <w:rFonts w:ascii="Courier New" w:hAnsi="Courier New" w:eastAsia="SimSun" w:cs="Mangal"/>
+      <w:u w:val="none"/>
+    </w:rPr>
+  </w:style>
+  <w:style w:type="character" w:styleId="ListLabel6">
+    <w:name w:val="ListLabel 6"/>
+    <w:qFormat/>
+    <w:rPr>
+      <w:rFonts w:ascii="Courier New" w:hAnsi="Courier New" w:eastAsia="SimSun" w:cs="Mangal"/>
+      <w:color w:val="800000"/>
+      <w:u w:val="none"/>
+      <w:lang w:val="zxx" w:eastAsia="zxx" w:bidi="zxx"/>
+    </w:rPr>
+  </w:style>
+  <w:style w:type="character" w:styleId="ListLabel7">
+    <w:name w:val="ListLabel 7"/>
+    <w:qFormat/>
+    <w:rPr>
+      <w:rFonts w:ascii="Courier New" w:hAnsi="Courier New" w:eastAsia="SimSun" w:cs="Mangal"/>
+      <w:sz w:val="24"/>
+      <w:szCs w:val="24"/>
+      <w:u w:val="none"/>
+    </w:rPr>
+  </w:style>
+  <w:style w:type="character" w:styleId="ListLabel8">
+    <w:name w:val="ListLabel 8"/>
+    <w:qFormat/>
+    <w:rPr>
+      <w:rFonts w:ascii="Courier New" w:hAnsi="Courier New" w:eastAsia="SimSun" w:cs="Mangal"/>
+      <w:sz w:val="24"/>
+      <w:szCs w:val="24"/>
+      <w:u w:val="none"/>
+    </w:rPr>
+  </w:style>
+  <w:style w:type="character" w:styleId="ListLabel9">
+    <w:name w:val="ListLabel 9"/>
+    <w:qFormat/>
+    <w:rPr>
+      <w:rFonts w:ascii="Courier New" w:hAnsi="Courier New" w:eastAsia="SimSun" w:cs="Mangal"/>
+      <w:b w:val="false"/>
+      <w:bCs w:val="false"/>
+      <w:sz w:val="24"/>
+      <w:szCs w:val="24"/>
+      <w:u w:val="none"/>
+    </w:rPr>
+  </w:style>
   <w:style w:type="paragraph" w:styleId="Style14">
     <w:name w:val="Заголовок"/>
     <w:basedOn w:val="Normal"/>
@@ -2460,7 +2638,7 @@
     <w:qFormat/>
     <w:pPr>
       <w:widowControl/>
-      <w:overflowPunct w:val="false"/>
+      <w:overflowPunct w:val="true"/>
       <w:bidi w:val="0"/>
       <w:jc w:val="left"/>
     </w:pPr>

--- a/alexey-makurin-technical-cv-en.docx
+++ b/alexey-makurin-technical-cv-en.docx
@@ -66,9 +66,7 @@
               <w:pStyle w:val="Style15"/>
               <w:spacing w:lineRule="auto" w:line="348"/>
               <w:jc w:val="left"/>
-              <w:rPr>
-                <w:rFonts w:ascii="3DS Fonticon" w:hAnsi="3DS Fonticon"/>
-              </w:rPr>
+              <w:rPr/>
             </w:pPr>
             <w:r>
               <w:rPr>
@@ -82,7 +80,106 @@
                 <w:rFonts w:eastAsia="SimSun" w:cs="Mangal" w:ascii="Courier New" w:hAnsi="Courier New"/>
                 <w:u w:val="none"/>
               </w:rPr>
-              <w:t xml:space="preserve">+7-985-165-86-17 </w:t>
+              <w:t>+</w:t>
+            </w:r>
+            <w:r>
+              <w:rPr>
+                <w:rFonts w:eastAsia="SimSun" w:cs="Mangal" w:ascii="Courier New" w:hAnsi="Courier New"/>
+                <w:u w:val="none"/>
+              </w:rPr>
+              <w:t>3</w:t>
+            </w:r>
+            <w:r>
+              <w:rPr>
+                <w:rFonts w:eastAsia="SimSun" w:cs="Mangal" w:ascii="Courier New" w:hAnsi="Courier New"/>
+                <w:u w:val="none"/>
+              </w:rPr>
+              <w:t>7</w:t>
+            </w:r>
+            <w:r>
+              <w:rPr>
+                <w:rFonts w:eastAsia="SimSun" w:cs="Mangal" w:ascii="Courier New" w:hAnsi="Courier New"/>
+                <w:u w:val="none"/>
+              </w:rPr>
+              <w:t>5</w:t>
+            </w:r>
+            <w:r>
+              <w:rPr>
+                <w:rFonts w:eastAsia="SimSun" w:cs="Mangal" w:ascii="Courier New" w:hAnsi="Courier New"/>
+                <w:u w:val="none"/>
+              </w:rPr>
+              <w:t>-</w:t>
+            </w:r>
+            <w:r>
+              <w:rPr>
+                <w:rFonts w:eastAsia="SimSun" w:cs="Mangal" w:ascii="Courier New" w:hAnsi="Courier New"/>
+                <w:u w:val="none"/>
+              </w:rPr>
+              <w:t>33</w:t>
+            </w:r>
+            <w:r>
+              <w:rPr>
+                <w:rFonts w:eastAsia="SimSun" w:cs="Mangal" w:ascii="Courier New" w:hAnsi="Courier New"/>
+                <w:u w:val="none"/>
+              </w:rPr>
+              <w:t>-</w:t>
+            </w:r>
+            <w:r>
+              <w:rPr>
+                <w:rFonts w:eastAsia="SimSun" w:cs="Mangal" w:ascii="Courier New" w:hAnsi="Courier New"/>
+                <w:u w:val="none"/>
+              </w:rPr>
+              <w:t>633</w:t>
+            </w:r>
+            <w:r>
+              <w:rPr>
+                <w:rFonts w:eastAsia="SimSun" w:cs="Mangal" w:ascii="Courier New" w:hAnsi="Courier New"/>
+                <w:u w:val="none"/>
+              </w:rPr>
+              <w:t>-</w:t>
+            </w:r>
+            <w:r>
+              <w:rPr>
+                <w:rFonts w:eastAsia="SimSun" w:cs="Mangal" w:ascii="Courier New" w:hAnsi="Courier New"/>
+                <w:u w:val="none"/>
+              </w:rPr>
+              <w:t>14</w:t>
+            </w:r>
+            <w:r>
+              <w:rPr>
+                <w:rFonts w:eastAsia="SimSun" w:cs="Mangal" w:ascii="Courier New" w:hAnsi="Courier New"/>
+                <w:u w:val="none"/>
+              </w:rPr>
+              <w:t>-</w:t>
+            </w:r>
+            <w:r>
+              <w:rPr>
+                <w:rFonts w:eastAsia="SimSun" w:cs="Mangal" w:ascii="Courier New" w:hAnsi="Courier New"/>
+                <w:u w:val="none"/>
+              </w:rPr>
+              <w:t>31</w:t>
+            </w:r>
+            <w:r>
+              <w:rPr>
+                <w:rFonts w:eastAsia="SimSun" w:cs="Mangal" w:ascii="Courier New" w:hAnsi="Courier New"/>
+                <w:u w:val="none"/>
+              </w:rPr>
+              <w:t xml:space="preserve"> </w:t>
+            </w:r>
+          </w:p>
+          <w:p>
+            <w:pPr>
+              <w:pStyle w:val="Style15"/>
+              <w:spacing w:lineRule="auto" w:line="348"/>
+              <w:jc w:val="left"/>
+              <w:rPr/>
+            </w:pPr>
+            <w:r>
+              <w:rPr>
+                <w:rFonts w:eastAsia="SimSun" w:cs="Mangal" w:ascii="Courier New" w:hAnsi="Courier New"/>
+                <w:u w:val="none"/>
+              </w:rPr>
+              <w:t>+7-9851658617(sms only)</w:t>
             </w:r>
           </w:p>
           <w:p>
@@ -278,35 +375,7 @@
           <w:rFonts w:eastAsia="SimSun" w:cs="Mangal" w:ascii="Courier New" w:hAnsi="Courier New"/>
           <w:u w:val="none"/>
         </w:rPr>
-        <w:t xml:space="preserve">... through establishing </w:t>
-      </w:r>
-      <w:r>
-        <w:rPr>
-          <w:rFonts w:eastAsia="SimSun" w:cs="Mangal" w:ascii="Courier New" w:hAnsi="Courier New"/>
-          <w:u w:val="none"/>
-        </w:rPr>
-        <w:t xml:space="preserve">software </w:t>
-      </w:r>
-      <w:r>
-        <w:rPr>
-          <w:rFonts w:eastAsia="SimSun" w:cs="Mangal" w:ascii="Courier New" w:hAnsi="Courier New"/>
-          <w:u w:val="none"/>
-        </w:rPr>
-        <w:t xml:space="preserve">development business </w:t>
-      </w:r>
-      <w:r>
-        <w:rPr>
-          <w:rFonts w:eastAsia="SimSun" w:cs="Mangal" w:ascii="Courier New" w:hAnsi="Courier New"/>
-          <w:u w:val="none"/>
-        </w:rPr>
-        <w:t>(.Net)</w:t>
-      </w:r>
-      <w:r>
-        <w:rPr>
-          <w:rFonts w:eastAsia="SimSun" w:cs="Mangal" w:ascii="Courier New" w:hAnsi="Courier New"/>
-          <w:u w:val="none"/>
-        </w:rPr>
-        <w:t>;</w:t>
+        <w:t>... through establishing software development business (.Net);</w:t>
       </w:r>
     </w:p>
     <w:p>
@@ -358,49 +427,7 @@
           <w:rFonts w:eastAsia="SimSun" w:cs="Mangal" w:ascii="Courier New" w:hAnsi="Courier New"/>
           <w:u w:val="none"/>
         </w:rPr>
-        <w:t xml:space="preserve">... through the development of a semantic search service with </w:t>
-      </w:r>
-      <w:r>
-        <w:rPr>
-          <w:rFonts w:eastAsia="SimSun" w:cs="Mangal" w:ascii="Courier New" w:hAnsi="Courier New"/>
-          <w:u w:val="none"/>
-        </w:rPr>
-        <w:t>custom</w:t>
-      </w:r>
-      <w:r>
-        <w:rPr>
-          <w:rFonts w:eastAsia="SimSun" w:cs="Mangal" w:ascii="Courier New" w:hAnsi="Courier New"/>
-          <w:u w:val="none"/>
-        </w:rPr>
-        <w:t xml:space="preserve"> algorithm </w:t>
-      </w:r>
-      <w:r>
-        <w:rPr>
-          <w:rFonts w:eastAsia="SimSun" w:cs="Mangal" w:ascii="Courier New" w:hAnsi="Courier New"/>
-          <w:u w:val="none"/>
-        </w:rPr>
-        <w:t>of</w:t>
-      </w:r>
-      <w:r>
-        <w:rPr>
-          <w:rFonts w:eastAsia="SimSun" w:cs="Mangal" w:ascii="Courier New" w:hAnsi="Courier New"/>
-          <w:u w:val="none"/>
-        </w:rPr>
-        <w:t xml:space="preserve"> information extraction </w:t>
-      </w:r>
-      <w:r>
-        <w:rPr>
-          <w:rFonts w:eastAsia="SimSun" w:cs="Mangal" w:ascii="Courier New" w:hAnsi="Courier New"/>
-          <w:u w:val="none"/>
-        </w:rPr>
-        <w:t>based</w:t>
-      </w:r>
-      <w:r>
-        <w:rPr>
-          <w:rFonts w:eastAsia="SimSun" w:cs="Mangal" w:ascii="Courier New" w:hAnsi="Courier New"/>
-          <w:u w:val="none"/>
-        </w:rPr>
-        <w:t xml:space="preserve"> on formal grammars;</w:t>
+        <w:t>... through the development of a semantic search service with custom algorithm of information extraction based on formal grammars;</w:t>
       </w:r>
     </w:p>
     <w:p>
@@ -540,15 +567,15 @@
         </w:tblCellMar>
       </w:tblPr>
       <w:tblGrid>
-        <w:gridCol w:w="3223"/>
-        <w:gridCol w:w="3425"/>
+        <w:gridCol w:w="3221"/>
+        <w:gridCol w:w="3427"/>
         <w:gridCol w:w="3327"/>
       </w:tblGrid>
       <w:tr>
         <w:trPr/>
         <w:tc>
           <w:tcPr>
-            <w:tcW w:w="3223" w:type="dxa"/>
+            <w:tcW w:w="3221" w:type="dxa"/>
             <w:tcBorders>
               <w:top w:val="dotted" w:sz="2" w:space="0" w:color="000000"/>
               <w:left w:val="dotted" w:sz="2" w:space="0" w:color="000000"/>
@@ -584,7 +611,7 @@
         </w:tc>
         <w:tc>
           <w:tcPr>
-            <w:tcW w:w="3425" w:type="dxa"/>
+            <w:tcW w:w="3427" w:type="dxa"/>
             <w:tcBorders>
               <w:top w:val="dotted" w:sz="2" w:space="0" w:color="000000"/>
               <w:left w:val="dotted" w:sz="2" w:space="0" w:color="000000"/>
@@ -661,7 +688,7 @@
         <w:trPr/>
         <w:tc>
           <w:tcPr>
-            <w:tcW w:w="3223" w:type="dxa"/>
+            <w:tcW w:w="3221" w:type="dxa"/>
             <w:tcBorders>
               <w:top w:val="dotted" w:sz="2" w:space="0" w:color="000000"/>
               <w:left w:val="dotted" w:sz="2" w:space="0" w:color="000000"/>
@@ -692,7 +719,7 @@
         </w:tc>
         <w:tc>
           <w:tcPr>
-            <w:tcW w:w="3425" w:type="dxa"/>
+            <w:tcW w:w="3427" w:type="dxa"/>
             <w:tcBorders>
               <w:top w:val="dotted" w:sz="2" w:space="0" w:color="000000"/>
               <w:left w:val="dotted" w:sz="2" w:space="0" w:color="000000"/>
@@ -868,7 +895,7 @@
         <w:trPr/>
         <w:tc>
           <w:tcPr>
-            <w:tcW w:w="3223" w:type="dxa"/>
+            <w:tcW w:w="3221" w:type="dxa"/>
             <w:tcBorders>
               <w:top w:val="dotted" w:sz="2" w:space="0" w:color="000000"/>
               <w:left w:val="dotted" w:sz="2" w:space="0" w:color="000000"/>
@@ -899,7 +926,7 @@
         </w:tc>
         <w:tc>
           <w:tcPr>
-            <w:tcW w:w="3425" w:type="dxa"/>
+            <w:tcW w:w="3427" w:type="dxa"/>
             <w:tcBorders>
               <w:top w:val="dotted" w:sz="2" w:space="0" w:color="000000"/>
               <w:left w:val="dotted" w:sz="2" w:space="0" w:color="000000"/>
@@ -1001,7 +1028,7 @@
         <w:trPr/>
         <w:tc>
           <w:tcPr>
-            <w:tcW w:w="3223" w:type="dxa"/>
+            <w:tcW w:w="3221" w:type="dxa"/>
             <w:tcBorders>
               <w:top w:val="dotted" w:sz="2" w:space="0" w:color="000000"/>
               <w:left w:val="dotted" w:sz="2" w:space="0" w:color="000000"/>
@@ -1032,7 +1059,7 @@
         </w:tc>
         <w:tc>
           <w:tcPr>
-            <w:tcW w:w="3425" w:type="dxa"/>
+            <w:tcW w:w="3427" w:type="dxa"/>
             <w:tcBorders>
               <w:top w:val="dotted" w:sz="2" w:space="0" w:color="000000"/>
               <w:left w:val="dotted" w:sz="2" w:space="0" w:color="000000"/>
@@ -1166,15 +1193,15 @@
         </w:tblCellMar>
       </w:tblPr>
       <w:tblGrid>
-        <w:gridCol w:w="3223"/>
-        <w:gridCol w:w="3425"/>
+        <w:gridCol w:w="3221"/>
+        <w:gridCol w:w="3427"/>
         <w:gridCol w:w="3327"/>
       </w:tblGrid>
       <w:tr>
         <w:trPr/>
         <w:tc>
           <w:tcPr>
-            <w:tcW w:w="3223" w:type="dxa"/>
+            <w:tcW w:w="3221" w:type="dxa"/>
             <w:tcBorders>
               <w:top w:val="dotted" w:sz="2" w:space="0" w:color="000000"/>
               <w:left w:val="dotted" w:sz="2" w:space="0" w:color="000000"/>
@@ -1210,7 +1237,7 @@
         </w:tc>
         <w:tc>
           <w:tcPr>
-            <w:tcW w:w="3425" w:type="dxa"/>
+            <w:tcW w:w="3427" w:type="dxa"/>
             <w:tcBorders>
               <w:top w:val="dotted" w:sz="2" w:space="0" w:color="000000"/>
               <w:left w:val="dotted" w:sz="2" w:space="0" w:color="000000"/>
@@ -1287,7 +1314,7 @@
         <w:trPr/>
         <w:tc>
           <w:tcPr>
-            <w:tcW w:w="3223" w:type="dxa"/>
+            <w:tcW w:w="3221" w:type="dxa"/>
             <w:tcBorders>
               <w:top w:val="dotted" w:sz="2" w:space="0" w:color="000000"/>
               <w:left w:val="dotted" w:sz="2" w:space="0" w:color="000000"/>
@@ -1318,7 +1345,7 @@
         </w:tc>
         <w:tc>
           <w:tcPr>
-            <w:tcW w:w="3425" w:type="dxa"/>
+            <w:tcW w:w="3427" w:type="dxa"/>
             <w:tcBorders>
               <w:top w:val="dotted" w:sz="2" w:space="0" w:color="000000"/>
               <w:left w:val="dotted" w:sz="2" w:space="0" w:color="000000"/>
@@ -1457,7 +1484,7 @@
         <w:trPr/>
         <w:tc>
           <w:tcPr>
-            <w:tcW w:w="3223" w:type="dxa"/>
+            <w:tcW w:w="3221" w:type="dxa"/>
             <w:tcBorders>
               <w:top w:val="dotted" w:sz="2" w:space="0" w:color="000000"/>
               <w:left w:val="dotted" w:sz="2" w:space="0" w:color="000000"/>
@@ -1496,7 +1523,7 @@
         </w:tc>
         <w:tc>
           <w:tcPr>
-            <w:tcW w:w="3425" w:type="dxa"/>
+            <w:tcW w:w="3427" w:type="dxa"/>
             <w:tcBorders>
               <w:top w:val="dotted" w:sz="2" w:space="0" w:color="000000"/>
               <w:left w:val="dotted" w:sz="2" w:space="0" w:color="000000"/>
@@ -1601,51 +1628,7 @@
           <w:szCs w:val="24"/>
           <w:u w:val="none"/>
         </w:rPr>
-        <w:t xml:space="preserve">This </w:t>
-      </w:r>
-      <w:r>
-        <w:rPr>
-          <w:rFonts w:eastAsia="SimSun" w:cs="Mangal" w:ascii="Courier New" w:hAnsi="Courier New"/>
-          <w:b w:val="false"/>
-          <w:bCs w:val="false"/>
-          <w:sz w:val="24"/>
-          <w:szCs w:val="24"/>
-          <w:u w:val="none"/>
-        </w:rPr>
-        <w:t>is</w:t>
-      </w:r>
-      <w:r>
-        <w:rPr>
-          <w:rFonts w:eastAsia="SimSun" w:cs="Mangal" w:ascii="Courier New" w:hAnsi="Courier New"/>
-          <w:b w:val="false"/>
-          <w:bCs w:val="false"/>
-          <w:sz w:val="24"/>
-          <w:szCs w:val="24"/>
-          <w:u w:val="none"/>
-        </w:rPr>
-        <w:t xml:space="preserve"> what I’ve been doing for living at least last 15 years. There were a lot of projects with huge difference in size, complexity, and my role </w:t>
-      </w:r>
-      <w:r>
-        <w:rPr>
-          <w:rFonts w:eastAsia="SimSun" w:cs="Mangal" w:ascii="Courier New" w:hAnsi="Courier New"/>
-          <w:b w:val="false"/>
-          <w:bCs w:val="false"/>
-          <w:sz w:val="24"/>
-          <w:szCs w:val="24"/>
-          <w:u w:val="none"/>
-        </w:rPr>
-        <w:t>in</w:t>
-      </w:r>
-      <w:r>
-        <w:rPr>
-          <w:rFonts w:eastAsia="SimSun" w:cs="Mangal" w:ascii="Courier New" w:hAnsi="Courier New"/>
-          <w:b w:val="false"/>
-          <w:bCs w:val="false"/>
-          <w:sz w:val="24"/>
-          <w:szCs w:val="24"/>
-          <w:u w:val="none"/>
-        </w:rPr>
-        <w:t xml:space="preserve"> it: developer, developing team lead, system analyst, project manager. Most comfortable role is DTL. Most comfortable platform is Clojure(Script).</w:t>
+        <w:t>This is what I’ve been doing for living at least last 15 years. There were a lot of projects with huge difference in size, complexity, and my role in it: developer, developing team lead, system analyst, project manager. Most comfortable role is DTL. Most comfortable platform is Clojure(Script).</w:t>
       </w:r>
     </w:p>
     <w:p>
@@ -1740,14 +1723,14 @@
         </w:tblCellMar>
       </w:tblPr>
       <w:tblGrid>
-        <w:gridCol w:w="2443"/>
-        <w:gridCol w:w="7531"/>
+        <w:gridCol w:w="2441"/>
+        <w:gridCol w:w="7533"/>
       </w:tblGrid>
       <w:tr>
         <w:trPr/>
         <w:tc>
           <w:tcPr>
-            <w:tcW w:w="2443" w:type="dxa"/>
+            <w:tcW w:w="2441" w:type="dxa"/>
             <w:tcBorders>
               <w:top w:val="dotted" w:sz="2" w:space="0" w:color="000000"/>
               <w:left w:val="dotted" w:sz="2" w:space="0" w:color="000000"/>
@@ -1783,7 +1766,7 @@
         </w:tc>
         <w:tc>
           <w:tcPr>
-            <w:tcW w:w="7531" w:type="dxa"/>
+            <w:tcW w:w="7533" w:type="dxa"/>
             <w:tcBorders>
               <w:top w:val="dotted" w:sz="2" w:space="0" w:color="000000"/>
               <w:left w:val="dotted" w:sz="2" w:space="0" w:color="000000"/>
@@ -1824,7 +1807,7 @@
         <w:trPr/>
         <w:tc>
           <w:tcPr>
-            <w:tcW w:w="2443" w:type="dxa"/>
+            <w:tcW w:w="2441" w:type="dxa"/>
             <w:tcBorders>
               <w:top w:val="dotted" w:sz="2" w:space="0" w:color="000000"/>
               <w:left w:val="dotted" w:sz="2" w:space="0" w:color="000000"/>
@@ -1855,7 +1838,7 @@
         </w:tc>
         <w:tc>
           <w:tcPr>
-            <w:tcW w:w="7531" w:type="dxa"/>
+            <w:tcW w:w="7533" w:type="dxa"/>
             <w:tcBorders>
               <w:top w:val="dotted" w:sz="2" w:space="0" w:color="000000"/>
               <w:left w:val="dotted" w:sz="2" w:space="0" w:color="000000"/>
@@ -1899,7 +1882,7 @@
         <w:trPr/>
         <w:tc>
           <w:tcPr>
-            <w:tcW w:w="2443" w:type="dxa"/>
+            <w:tcW w:w="2441" w:type="dxa"/>
             <w:tcBorders>
               <w:top w:val="dotted" w:sz="2" w:space="0" w:color="000000"/>
               <w:left w:val="dotted" w:sz="2" w:space="0" w:color="000000"/>
@@ -1930,7 +1913,7 @@
         </w:tc>
         <w:tc>
           <w:tcPr>
-            <w:tcW w:w="7531" w:type="dxa"/>
+            <w:tcW w:w="7533" w:type="dxa"/>
             <w:tcBorders>
               <w:top w:val="dotted" w:sz="2" w:space="0" w:color="000000"/>
               <w:left w:val="dotted" w:sz="2" w:space="0" w:color="000000"/>
@@ -1974,7 +1957,7 @@
         <w:trPr/>
         <w:tc>
           <w:tcPr>
-            <w:tcW w:w="2443" w:type="dxa"/>
+            <w:tcW w:w="2441" w:type="dxa"/>
             <w:tcBorders>
               <w:top w:val="dotted" w:sz="2" w:space="0" w:color="000000"/>
               <w:left w:val="dotted" w:sz="2" w:space="0" w:color="000000"/>
@@ -2005,7 +1988,7 @@
         </w:tc>
         <w:tc>
           <w:tcPr>
-            <w:tcW w:w="7531" w:type="dxa"/>
+            <w:tcW w:w="7533" w:type="dxa"/>
             <w:tcBorders>
               <w:top w:val="dotted" w:sz="2" w:space="0" w:color="000000"/>
               <w:left w:val="dotted" w:sz="2" w:space="0" w:color="000000"/>
@@ -2049,7 +2032,7 @@
         <w:trPr/>
         <w:tc>
           <w:tcPr>
-            <w:tcW w:w="2443" w:type="dxa"/>
+            <w:tcW w:w="2441" w:type="dxa"/>
             <w:tcBorders>
               <w:top w:val="dotted" w:sz="2" w:space="0" w:color="000000"/>
               <w:left w:val="dotted" w:sz="2" w:space="0" w:color="000000"/>
@@ -2080,7 +2063,7 @@
         </w:tc>
         <w:tc>
           <w:tcPr>
-            <w:tcW w:w="7531" w:type="dxa"/>
+            <w:tcW w:w="7533" w:type="dxa"/>
             <w:tcBorders>
               <w:top w:val="dotted" w:sz="2" w:space="0" w:color="000000"/>
               <w:left w:val="dotted" w:sz="2" w:space="0" w:color="000000"/>
@@ -2538,6 +2521,106 @@
       <w:u w:val="none"/>
     </w:rPr>
   </w:style>
+  <w:style w:type="character" w:styleId="ListLabel10">
+    <w:name w:val="ListLabel 10"/>
+    <w:qFormat/>
+    <w:rPr>
+      <w:rFonts w:ascii="Courier New" w:hAnsi="Courier New" w:eastAsia="SimSun" w:cs="Mangal"/>
+      <w:u w:val="none"/>
+    </w:rPr>
+  </w:style>
+  <w:style w:type="character" w:styleId="ListLabel11">
+    <w:name w:val="ListLabel 11"/>
+    <w:qFormat/>
+    <w:rPr>
+      <w:rFonts w:ascii="Courier New" w:hAnsi="Courier New" w:eastAsia="SimSun" w:cs="Mangal"/>
+      <w:color w:val="800000"/>
+      <w:u w:val="none"/>
+      <w:lang w:val="zxx" w:eastAsia="zxx" w:bidi="zxx"/>
+    </w:rPr>
+  </w:style>
+  <w:style w:type="character" w:styleId="ListLabel12">
+    <w:name w:val="ListLabel 12"/>
+    <w:qFormat/>
+    <w:rPr>
+      <w:rFonts w:ascii="Courier New" w:hAnsi="Courier New" w:eastAsia="SimSun" w:cs="Mangal"/>
+      <w:sz w:val="24"/>
+      <w:szCs w:val="24"/>
+      <w:u w:val="none"/>
+    </w:rPr>
+  </w:style>
+  <w:style w:type="character" w:styleId="ListLabel13">
+    <w:name w:val="ListLabel 13"/>
+    <w:qFormat/>
+    <w:rPr>
+      <w:rFonts w:ascii="Courier New" w:hAnsi="Courier New" w:eastAsia="SimSun" w:cs="Mangal"/>
+      <w:sz w:val="24"/>
+      <w:szCs w:val="24"/>
+      <w:u w:val="none"/>
+    </w:rPr>
+  </w:style>
+  <w:style w:type="character" w:styleId="ListLabel14">
+    <w:name w:val="ListLabel 14"/>
+    <w:qFormat/>
+    <w:rPr>
+      <w:rFonts w:ascii="Courier New" w:hAnsi="Courier New" w:eastAsia="SimSun" w:cs="Mangal"/>
+      <w:b w:val="false"/>
+      <w:bCs w:val="false"/>
+      <w:sz w:val="24"/>
+      <w:szCs w:val="24"/>
+      <w:u w:val="none"/>
+    </w:rPr>
+  </w:style>
+  <w:style w:type="character" w:styleId="ListLabel15">
+    <w:name w:val="ListLabel 15"/>
+    <w:qFormat/>
+    <w:rPr>
+      <w:rFonts w:ascii="Courier New" w:hAnsi="Courier New" w:eastAsia="SimSun" w:cs="Mangal"/>
+      <w:u w:val="none"/>
+    </w:rPr>
+  </w:style>
+  <w:style w:type="character" w:styleId="ListLabel16">
+    <w:name w:val="ListLabel 16"/>
+    <w:qFormat/>
+    <w:rPr>
+      <w:rFonts w:ascii="Courier New" w:hAnsi="Courier New" w:eastAsia="SimSun" w:cs="Mangal"/>
+      <w:color w:val="800000"/>
+      <w:u w:val="none"/>
+      <w:lang w:val="zxx" w:eastAsia="zxx" w:bidi="zxx"/>
+    </w:rPr>
+  </w:style>
+  <w:style w:type="character" w:styleId="ListLabel17">
+    <w:name w:val="ListLabel 17"/>
+    <w:qFormat/>
+    <w:rPr>
+      <w:rFonts w:ascii="Courier New" w:hAnsi="Courier New" w:eastAsia="SimSun" w:cs="Mangal"/>
+      <w:sz w:val="24"/>
+      <w:szCs w:val="24"/>
+      <w:u w:val="none"/>
+    </w:rPr>
+  </w:style>
+  <w:style w:type="character" w:styleId="ListLabel18">
+    <w:name w:val="ListLabel 18"/>
+    <w:qFormat/>
+    <w:rPr>
+      <w:rFonts w:ascii="Courier New" w:hAnsi="Courier New" w:eastAsia="SimSun" w:cs="Mangal"/>
+      <w:sz w:val="24"/>
+      <w:szCs w:val="24"/>
+      <w:u w:val="none"/>
+    </w:rPr>
+  </w:style>
+  <w:style w:type="character" w:styleId="ListLabel19">
+    <w:name w:val="ListLabel 19"/>
+    <w:qFormat/>
+    <w:rPr>
+      <w:rFonts w:ascii="Courier New" w:hAnsi="Courier New" w:eastAsia="SimSun" w:cs="Mangal"/>
+      <w:b w:val="false"/>
+      <w:bCs w:val="false"/>
+      <w:sz w:val="24"/>
+      <w:szCs w:val="24"/>
+      <w:u w:val="none"/>
+    </w:rPr>
+  </w:style>
   <w:style w:type="paragraph" w:styleId="Style14">
     <w:name w:val="Заголовок"/>
     <w:basedOn w:val="Normal"/>

--- a/alexey-makurin-technical-cv-en.docx
+++ b/alexey-makurin-technical-cv-en.docx
@@ -80,91 +80,7 @@
                 <w:rFonts w:eastAsia="SimSun" w:cs="Mangal" w:ascii="Courier New" w:hAnsi="Courier New"/>
                 <w:u w:val="none"/>
               </w:rPr>
-              <w:t>+</w:t>
-            </w:r>
-            <w:r>
-              <w:rPr>
-                <w:rFonts w:eastAsia="SimSun" w:cs="Mangal" w:ascii="Courier New" w:hAnsi="Courier New"/>
-                <w:u w:val="none"/>
-              </w:rPr>
-              <w:t>3</w:t>
-            </w:r>
-            <w:r>
-              <w:rPr>
-                <w:rFonts w:eastAsia="SimSun" w:cs="Mangal" w:ascii="Courier New" w:hAnsi="Courier New"/>
-                <w:u w:val="none"/>
-              </w:rPr>
-              <w:t>7</w:t>
-            </w:r>
-            <w:r>
-              <w:rPr>
-                <w:rFonts w:eastAsia="SimSun" w:cs="Mangal" w:ascii="Courier New" w:hAnsi="Courier New"/>
-                <w:u w:val="none"/>
-              </w:rPr>
-              <w:t>5</w:t>
-            </w:r>
-            <w:r>
-              <w:rPr>
-                <w:rFonts w:eastAsia="SimSun" w:cs="Mangal" w:ascii="Courier New" w:hAnsi="Courier New"/>
-                <w:u w:val="none"/>
-              </w:rPr>
-              <w:t>-</w:t>
-            </w:r>
-            <w:r>
-              <w:rPr>
-                <w:rFonts w:eastAsia="SimSun" w:cs="Mangal" w:ascii="Courier New" w:hAnsi="Courier New"/>
-                <w:u w:val="none"/>
-              </w:rPr>
-              <w:t>33</w:t>
-            </w:r>
-            <w:r>
-              <w:rPr>
-                <w:rFonts w:eastAsia="SimSun" w:cs="Mangal" w:ascii="Courier New" w:hAnsi="Courier New"/>
-                <w:u w:val="none"/>
-              </w:rPr>
-              <w:t>-</w:t>
-            </w:r>
-            <w:r>
-              <w:rPr>
-                <w:rFonts w:eastAsia="SimSun" w:cs="Mangal" w:ascii="Courier New" w:hAnsi="Courier New"/>
-                <w:u w:val="none"/>
-              </w:rPr>
-              <w:t>633</w:t>
-            </w:r>
-            <w:r>
-              <w:rPr>
-                <w:rFonts w:eastAsia="SimSun" w:cs="Mangal" w:ascii="Courier New" w:hAnsi="Courier New"/>
-                <w:u w:val="none"/>
-              </w:rPr>
-              <w:t>-</w:t>
-            </w:r>
-            <w:r>
-              <w:rPr>
-                <w:rFonts w:eastAsia="SimSun" w:cs="Mangal" w:ascii="Courier New" w:hAnsi="Courier New"/>
-                <w:u w:val="none"/>
-              </w:rPr>
-              <w:t>14</w:t>
-            </w:r>
-            <w:r>
-              <w:rPr>
-                <w:rFonts w:eastAsia="SimSun" w:cs="Mangal" w:ascii="Courier New" w:hAnsi="Courier New"/>
-                <w:u w:val="none"/>
-              </w:rPr>
-              <w:t>-</w:t>
-            </w:r>
-            <w:r>
-              <w:rPr>
-                <w:rFonts w:eastAsia="SimSun" w:cs="Mangal" w:ascii="Courier New" w:hAnsi="Courier New"/>
-                <w:u w:val="none"/>
-              </w:rPr>
-              <w:t>31</w:t>
-            </w:r>
-            <w:r>
-              <w:rPr>
-                <w:rFonts w:eastAsia="SimSun" w:cs="Mangal" w:ascii="Courier New" w:hAnsi="Courier New"/>
-                <w:u w:val="none"/>
-              </w:rPr>
-              <w:t xml:space="preserve"> </w:t>
+              <w:t xml:space="preserve">+375-33-633-14-31 </w:t>
             </w:r>
           </w:p>
           <w:p>
@@ -349,7 +265,7 @@
           <w:rFonts w:eastAsia="SimSun" w:cs="Mangal" w:ascii="Courier New" w:hAnsi="Courier New"/>
           <w:u w:val="none"/>
         </w:rPr>
-        <w:t>IT expert with almost 20 years of experience, having gone the way from a student-developer (delving into dozens of very different business areas, investigating and fixing problems in code sources as well in workflows and whole business processes)</w:t>
+        <w:t>IT expert with almost 20 years of experience, having gone the way from student-developer (delving into dozens of very different business areas, investigating and fixing problems in code sources as well in workflows and whole business processes)</w:t>
       </w:r>
     </w:p>
     <w:p>
@@ -388,7 +304,7 @@
           <w:rFonts w:eastAsia="SimSun" w:cs="Mangal" w:ascii="Courier New" w:hAnsi="Courier New"/>
           <w:u w:val="none"/>
         </w:rPr>
-        <w:t>... through team leading at one of the largest and most successful companies on outsource software development market in the world (participating in the wildest projects, like taking control over every bottle of alcohol from import/production to retail sail);</w:t>
+        <w:t>... through team leading at one of the largest and most successful companies on outsource software development market in the world (participating in the wildest projects, like taking control over every bottle of alcohol from import/production to retail);</w:t>
       </w:r>
     </w:p>
     <w:p>
@@ -401,7 +317,22 @@
           <w:rFonts w:eastAsia="SimSun" w:cs="Mangal" w:ascii="Courier New" w:hAnsi="Courier New"/>
           <w:u w:val="none"/>
         </w:rPr>
-        <w:t>... through designing and implementing a billing system from scratch for real-time billing of video conference services (on .Net, isn't it a crazy project?);</w:t>
+        <w:t>... through design and implement</w:t>
+      </w:r>
+      <w:r>
+        <w:rPr>
+          <w:rFonts w:eastAsia="SimSun" w:cs="Mangal" w:ascii="Courier New" w:hAnsi="Courier New"/>
+          <w:u w:val="none"/>
+          <w:lang w:val="en-US"/>
+        </w:rPr>
+        <w:t>ation of</w:t>
+      </w:r>
+      <w:r>
+        <w:rPr>
+          <w:rFonts w:eastAsia="SimSun" w:cs="Mangal" w:ascii="Courier New" w:hAnsi="Courier New"/>
+          <w:u w:val="none"/>
+        </w:rPr>
+        <w:t xml:space="preserve"> billing system from scratch for real-time video conference billing (on .Net, isn't it a crazy project?);</w:t>
       </w:r>
     </w:p>
     <w:p>
@@ -414,7 +345,21 @@
           <w:rFonts w:eastAsia="SimSun" w:cs="Mangal" w:ascii="Courier New" w:hAnsi="Courier New"/>
           <w:u w:val="none"/>
         </w:rPr>
-        <w:t>... through developing private communications ecosystem including independent encrypted messaging solutions (Clojure (Script), Core.Async, ReactJS), private mail servers, TOR mirrors, VPN gateways and Socks Proxy;</w:t>
+        <w:t xml:space="preserve">... through development </w:t>
+      </w:r>
+      <w:r>
+        <w:rPr>
+          <w:rFonts w:eastAsia="SimSun" w:cs="Mangal" w:ascii="Courier New" w:hAnsi="Courier New"/>
+          <w:u w:val="none"/>
+        </w:rPr>
+        <w:t>of</w:t>
+      </w:r>
+      <w:r>
+        <w:rPr>
+          <w:rFonts w:eastAsia="SimSun" w:cs="Mangal" w:ascii="Courier New" w:hAnsi="Courier New"/>
+          <w:u w:val="none"/>
+        </w:rPr>
+        <w:t xml:space="preserve"> private communication ecosystem including independent encrypted messaging solutions (Clojure (Script), Core.Async, ReactJS), private mail servers, TOR mirrors, VPN gateways and Socks Proxy;</w:t>
       </w:r>
     </w:p>
     <w:p>
@@ -427,7 +372,23 @@
           <w:rFonts w:eastAsia="SimSun" w:cs="Mangal" w:ascii="Courier New" w:hAnsi="Courier New"/>
           <w:u w:val="none"/>
         </w:rPr>
-        <w:t>... through the development of a semantic search service with custom algorithm of information extraction based on formal grammars;</w:t>
+        <w:t xml:space="preserve">... through </w:t>
+      </w:r>
+      <w:bookmarkStart w:id="0" w:name="__DdeLink__191_3501770113"/>
+      <w:r>
+        <w:rPr>
+          <w:rFonts w:eastAsia="SimSun" w:cs="Mangal" w:ascii="Courier New" w:hAnsi="Courier New"/>
+          <w:u w:val="none"/>
+        </w:rPr>
+        <w:t>development</w:t>
+      </w:r>
+      <w:bookmarkEnd w:id="0"/>
+      <w:r>
+        <w:rPr>
+          <w:rFonts w:eastAsia="SimSun" w:cs="Mangal" w:ascii="Courier New" w:hAnsi="Courier New"/>
+          <w:u w:val="none"/>
+        </w:rPr>
+        <w:t xml:space="preserve"> of semantic search service with custom algorithm of information extraction based on formal grammars;</w:t>
       </w:r>
     </w:p>
     <w:p>
@@ -440,7 +401,7 @@
           <w:rFonts w:eastAsia="SimSun" w:cs="Mangal" w:ascii="Courier New" w:hAnsi="Courier New"/>
           <w:u w:val="none"/>
         </w:rPr>
-        <w:t>... through a huge number of courses and research papers on robotics in general, control theory, computer vision, machine learning, autonomous navigation, and power electronics in particular.</w:t>
+        <w:t>... through huge number of courses and research papers on robotics in general, control theory, computer vision, machine learning, autonomous navigation and power electronics in particular.</w:t>
       </w:r>
     </w:p>
     <w:p>
@@ -567,15 +528,15 @@
         </w:tblCellMar>
       </w:tblPr>
       <w:tblGrid>
-        <w:gridCol w:w="3221"/>
-        <w:gridCol w:w="3427"/>
+        <w:gridCol w:w="3220"/>
+        <w:gridCol w:w="3428"/>
         <w:gridCol w:w="3327"/>
       </w:tblGrid>
       <w:tr>
         <w:trPr/>
         <w:tc>
           <w:tcPr>
-            <w:tcW w:w="3221" w:type="dxa"/>
+            <w:tcW w:w="3220" w:type="dxa"/>
             <w:tcBorders>
               <w:top w:val="dotted" w:sz="2" w:space="0" w:color="000000"/>
               <w:left w:val="dotted" w:sz="2" w:space="0" w:color="000000"/>
@@ -611,7 +572,7 @@
         </w:tc>
         <w:tc>
           <w:tcPr>
-            <w:tcW w:w="3427" w:type="dxa"/>
+            <w:tcW w:w="3428" w:type="dxa"/>
             <w:tcBorders>
               <w:top w:val="dotted" w:sz="2" w:space="0" w:color="000000"/>
               <w:left w:val="dotted" w:sz="2" w:space="0" w:color="000000"/>
@@ -688,7 +649,7 @@
         <w:trPr/>
         <w:tc>
           <w:tcPr>
-            <w:tcW w:w="3221" w:type="dxa"/>
+            <w:tcW w:w="3220" w:type="dxa"/>
             <w:tcBorders>
               <w:top w:val="dotted" w:sz="2" w:space="0" w:color="000000"/>
               <w:left w:val="dotted" w:sz="2" w:space="0" w:color="000000"/>
@@ -719,7 +680,7 @@
         </w:tc>
         <w:tc>
           <w:tcPr>
-            <w:tcW w:w="3427" w:type="dxa"/>
+            <w:tcW w:w="3428" w:type="dxa"/>
             <w:tcBorders>
               <w:top w:val="dotted" w:sz="2" w:space="0" w:color="000000"/>
               <w:left w:val="dotted" w:sz="2" w:space="0" w:color="000000"/>
@@ -895,7 +856,7 @@
         <w:trPr/>
         <w:tc>
           <w:tcPr>
-            <w:tcW w:w="3221" w:type="dxa"/>
+            <w:tcW w:w="3220" w:type="dxa"/>
             <w:tcBorders>
               <w:top w:val="dotted" w:sz="2" w:space="0" w:color="000000"/>
               <w:left w:val="dotted" w:sz="2" w:space="0" w:color="000000"/>
@@ -926,7 +887,7 @@
         </w:tc>
         <w:tc>
           <w:tcPr>
-            <w:tcW w:w="3427" w:type="dxa"/>
+            <w:tcW w:w="3428" w:type="dxa"/>
             <w:tcBorders>
               <w:top w:val="dotted" w:sz="2" w:space="0" w:color="000000"/>
               <w:left w:val="dotted" w:sz="2" w:space="0" w:color="000000"/>
@@ -1028,7 +989,7 @@
         <w:trPr/>
         <w:tc>
           <w:tcPr>
-            <w:tcW w:w="3221" w:type="dxa"/>
+            <w:tcW w:w="3220" w:type="dxa"/>
             <w:tcBorders>
               <w:top w:val="dotted" w:sz="2" w:space="0" w:color="000000"/>
               <w:left w:val="dotted" w:sz="2" w:space="0" w:color="000000"/>
@@ -1059,7 +1020,7 @@
         </w:tc>
         <w:tc>
           <w:tcPr>
-            <w:tcW w:w="3427" w:type="dxa"/>
+            <w:tcW w:w="3428" w:type="dxa"/>
             <w:tcBorders>
               <w:top w:val="dotted" w:sz="2" w:space="0" w:color="000000"/>
               <w:left w:val="dotted" w:sz="2" w:space="0" w:color="000000"/>
@@ -1193,15 +1154,15 @@
         </w:tblCellMar>
       </w:tblPr>
       <w:tblGrid>
-        <w:gridCol w:w="3221"/>
-        <w:gridCol w:w="3427"/>
+        <w:gridCol w:w="3220"/>
+        <w:gridCol w:w="3428"/>
         <w:gridCol w:w="3327"/>
       </w:tblGrid>
       <w:tr>
         <w:trPr/>
         <w:tc>
           <w:tcPr>
-            <w:tcW w:w="3221" w:type="dxa"/>
+            <w:tcW w:w="3220" w:type="dxa"/>
             <w:tcBorders>
               <w:top w:val="dotted" w:sz="2" w:space="0" w:color="000000"/>
               <w:left w:val="dotted" w:sz="2" w:space="0" w:color="000000"/>
@@ -1237,7 +1198,7 @@
         </w:tc>
         <w:tc>
           <w:tcPr>
-            <w:tcW w:w="3427" w:type="dxa"/>
+            <w:tcW w:w="3428" w:type="dxa"/>
             <w:tcBorders>
               <w:top w:val="dotted" w:sz="2" w:space="0" w:color="000000"/>
               <w:left w:val="dotted" w:sz="2" w:space="0" w:color="000000"/>
@@ -1314,7 +1275,7 @@
         <w:trPr/>
         <w:tc>
           <w:tcPr>
-            <w:tcW w:w="3221" w:type="dxa"/>
+            <w:tcW w:w="3220" w:type="dxa"/>
             <w:tcBorders>
               <w:top w:val="dotted" w:sz="2" w:space="0" w:color="000000"/>
               <w:left w:val="dotted" w:sz="2" w:space="0" w:color="000000"/>
@@ -1345,7 +1306,7 @@
         </w:tc>
         <w:tc>
           <w:tcPr>
-            <w:tcW w:w="3427" w:type="dxa"/>
+            <w:tcW w:w="3428" w:type="dxa"/>
             <w:tcBorders>
               <w:top w:val="dotted" w:sz="2" w:space="0" w:color="000000"/>
               <w:left w:val="dotted" w:sz="2" w:space="0" w:color="000000"/>
@@ -1484,7 +1445,7 @@
         <w:trPr/>
         <w:tc>
           <w:tcPr>
-            <w:tcW w:w="3221" w:type="dxa"/>
+            <w:tcW w:w="3220" w:type="dxa"/>
             <w:tcBorders>
               <w:top w:val="dotted" w:sz="2" w:space="0" w:color="000000"/>
               <w:left w:val="dotted" w:sz="2" w:space="0" w:color="000000"/>
@@ -1523,7 +1484,7 @@
         </w:tc>
         <w:tc>
           <w:tcPr>
-            <w:tcW w:w="3427" w:type="dxa"/>
+            <w:tcW w:w="3428" w:type="dxa"/>
             <w:tcBorders>
               <w:top w:val="dotted" w:sz="2" w:space="0" w:color="000000"/>
               <w:left w:val="dotted" w:sz="2" w:space="0" w:color="000000"/>
@@ -1591,16 +1552,19 @@
       <w:pPr>
         <w:pStyle w:val="Style15"/>
         <w:jc w:val="left"/>
-        <w:rPr>
-          <w:rFonts w:ascii="Courier New" w:hAnsi="Courier New" w:eastAsia="SimSun" w:cs="Mangal"/>
-          <w:b/>
+        <w:rPr/>
+      </w:pPr>
+      <w:r>
+        <w:rPr>
+          <w:rFonts w:eastAsia="SimSun" w:cs="Mangal" w:ascii="Courier New" w:hAnsi="Courier New"/>
           <w:b/>
           <w:bCs/>
           <w:sz w:val="28"/>
           <w:szCs w:val="28"/>
           <w:u w:val="none"/>
         </w:rPr>
-      </w:pPr>
+        <w:t>Web Development</w:t>
+      </w:r>
       <w:r>
         <w:rPr>
           <w:rFonts w:eastAsia="SimSun" w:cs="Mangal" w:ascii="Courier New" w:hAnsi="Courier New"/>
@@ -1610,7 +1574,7 @@
           <w:szCs w:val="28"/>
           <w:u w:val="none"/>
         </w:rPr>
-        <w:t xml:space="preserve">Development of Web Applications </w:t>
+        <w:t xml:space="preserve"> </w:t>
       </w:r>
     </w:p>
     <w:p>
@@ -1628,23 +1592,19 @@
           <w:szCs w:val="24"/>
           <w:u w:val="none"/>
         </w:rPr>
-        <w:t>This is what I’ve been doing for living at least last 15 years. There were a lot of projects with huge difference in size, complexity, and my role in it: developer, developing team lead, system analyst, project manager. Most comfortable role is DTL. Most comfortable platform is Clojure(Script).</w:t>
-      </w:r>
-    </w:p>
-    <w:p>
-      <w:pPr>
-        <w:pStyle w:val="Style15"/>
-        <w:jc w:val="left"/>
-        <w:rPr>
-          <w:rFonts w:ascii="Courier New" w:hAnsi="Courier New" w:eastAsia="SimSun" w:cs="Mangal"/>
-          <w:b w:val="false"/>
+        <w:t xml:space="preserve">This is what I’ve been doing for living at least last 15 years. There were a lot of projects with huge difference in size, complexity and my role </w:t>
+      </w:r>
+      <w:r>
+        <w:rPr>
+          <w:rFonts w:eastAsia="SimSun" w:cs="Mangal" w:ascii="Courier New" w:hAnsi="Courier New"/>
           <w:b w:val="false"/>
           <w:bCs w:val="false"/>
           <w:sz w:val="24"/>
           <w:szCs w:val="24"/>
           <w:u w:val="none"/>
         </w:rPr>
-      </w:pPr>
+        <w:t>on</w:t>
+      </w:r>
       <w:r>
         <w:rPr>
           <w:rFonts w:eastAsia="SimSun" w:cs="Mangal" w:ascii="Courier New" w:hAnsi="Courier New"/>
@@ -1654,7 +1614,58 @@
           <w:szCs w:val="24"/>
           <w:u w:val="none"/>
         </w:rPr>
-        <w:t>Interesting areas for further skill development are Highload projects, DevOps automation.</w:t>
+        <w:t xml:space="preserve"> it: developer, developing team lead, system analyst, project manager. Most comfortable role is DTL. Most comfortable platform is Clojure(Script).</w:t>
+      </w:r>
+    </w:p>
+    <w:p>
+      <w:pPr>
+        <w:pStyle w:val="Style15"/>
+        <w:jc w:val="left"/>
+        <w:rPr/>
+      </w:pPr>
+      <w:r>
+        <w:rPr>
+          <w:rFonts w:eastAsia="SimSun" w:cs="Mangal" w:ascii="Courier New" w:hAnsi="Courier New"/>
+          <w:b w:val="false"/>
+          <w:bCs w:val="false"/>
+          <w:sz w:val="24"/>
+          <w:szCs w:val="24"/>
+          <w:u w:val="none"/>
+        </w:rPr>
+        <w:t>I’m interested in following</w:t>
+      </w:r>
+      <w:r>
+        <w:rPr>
+          <w:rFonts w:eastAsia="SimSun" w:cs="Mangal" w:ascii="Courier New" w:hAnsi="Courier New"/>
+          <w:b w:val="false"/>
+          <w:bCs w:val="false"/>
+          <w:sz w:val="24"/>
+          <w:szCs w:val="24"/>
+          <w:u w:val="none"/>
+        </w:rPr>
+        <w:t xml:space="preserve"> areas for further skill development: Highload projects, DevOps automation, </w:t>
+      </w:r>
+      <w:r>
+        <w:rPr>
+          <w:rFonts w:eastAsia="SimSun" w:cs="Mangal" w:ascii="Courier New" w:hAnsi="Courier New"/>
+          <w:b w:val="false"/>
+          <w:bCs w:val="false"/>
+          <w:sz w:val="24"/>
+          <w:szCs w:val="24"/>
+          <w:u w:val="none"/>
+        </w:rPr>
+        <w:t>Blockchain integration</w:t>
+      </w:r>
+      <w:r>
+        <w:rPr>
+          <w:rFonts w:eastAsia="SimSun" w:cs="Mangal" w:ascii="Courier New" w:hAnsi="Courier New"/>
+          <w:b w:val="false"/>
+          <w:bCs w:val="false"/>
+          <w:sz w:val="24"/>
+          <w:szCs w:val="24"/>
+          <w:u w:val="none"/>
+        </w:rPr>
+        <w:t>.</w:t>
       </w:r>
     </w:p>
     <w:p>
@@ -2339,7 +2350,7 @@
     <w:qFormat/>
     <w:pPr>
       <w:widowControl/>
-      <w:overflowPunct w:val="true"/>
+      <w:overflowPunct w:val="false"/>
       <w:bidi w:val="0"/>
       <w:jc w:val="left"/>
     </w:pPr>
@@ -2621,6 +2632,56 @@
       <w:u w:val="none"/>
     </w:rPr>
   </w:style>
+  <w:style w:type="character" w:styleId="ListLabel20">
+    <w:name w:val="ListLabel 20"/>
+    <w:qFormat/>
+    <w:rPr>
+      <w:rFonts w:ascii="Courier New" w:hAnsi="Courier New" w:eastAsia="SimSun" w:cs="Mangal"/>
+      <w:u w:val="none"/>
+    </w:rPr>
+  </w:style>
+  <w:style w:type="character" w:styleId="ListLabel21">
+    <w:name w:val="ListLabel 21"/>
+    <w:qFormat/>
+    <w:rPr>
+      <w:rFonts w:ascii="Courier New" w:hAnsi="Courier New" w:eastAsia="SimSun" w:cs="Mangal"/>
+      <w:color w:val="800000"/>
+      <w:u w:val="none"/>
+      <w:lang w:val="zxx" w:eastAsia="zxx" w:bidi="zxx"/>
+    </w:rPr>
+  </w:style>
+  <w:style w:type="character" w:styleId="ListLabel22">
+    <w:name w:val="ListLabel 22"/>
+    <w:qFormat/>
+    <w:rPr>
+      <w:rFonts w:ascii="Courier New" w:hAnsi="Courier New" w:eastAsia="SimSun" w:cs="Mangal"/>
+      <w:sz w:val="24"/>
+      <w:szCs w:val="24"/>
+      <w:u w:val="none"/>
+    </w:rPr>
+  </w:style>
+  <w:style w:type="character" w:styleId="ListLabel23">
+    <w:name w:val="ListLabel 23"/>
+    <w:qFormat/>
+    <w:rPr>
+      <w:rFonts w:ascii="Courier New" w:hAnsi="Courier New" w:eastAsia="SimSun" w:cs="Mangal"/>
+      <w:sz w:val="24"/>
+      <w:szCs w:val="24"/>
+      <w:u w:val="none"/>
+    </w:rPr>
+  </w:style>
+  <w:style w:type="character" w:styleId="ListLabel24">
+    <w:name w:val="ListLabel 24"/>
+    <w:qFormat/>
+    <w:rPr>
+      <w:rFonts w:ascii="Courier New" w:hAnsi="Courier New" w:eastAsia="SimSun" w:cs="Mangal"/>
+      <w:b w:val="false"/>
+      <w:bCs w:val="false"/>
+      <w:sz w:val="24"/>
+      <w:szCs w:val="24"/>
+      <w:u w:val="none"/>
+    </w:rPr>
+  </w:style>
   <w:style w:type="paragraph" w:styleId="Style14">
     <w:name w:val="Заголовок"/>
     <w:basedOn w:val="Normal"/>
@@ -2721,7 +2782,7 @@
     <w:qFormat/>
     <w:pPr>
       <w:widowControl/>
-      <w:overflowPunct w:val="true"/>
+      <w:overflowPunct w:val="false"/>
       <w:bidi w:val="0"/>
       <w:jc w:val="left"/>
     </w:pPr>

--- a/alexey-makurin-technical-cv-en.docx
+++ b/alexey-makurin-technical-cv-en.docx
@@ -345,21 +345,7 @@
           <w:rFonts w:eastAsia="SimSun" w:cs="Mangal" w:ascii="Courier New" w:hAnsi="Courier New"/>
           <w:u w:val="none"/>
         </w:rPr>
-        <w:t xml:space="preserve">... through development </w:t>
-      </w:r>
-      <w:r>
-        <w:rPr>
-          <w:rFonts w:eastAsia="SimSun" w:cs="Mangal" w:ascii="Courier New" w:hAnsi="Courier New"/>
-          <w:u w:val="none"/>
-        </w:rPr>
-        <w:t>of</w:t>
-      </w:r>
-      <w:r>
-        <w:rPr>
-          <w:rFonts w:eastAsia="SimSun" w:cs="Mangal" w:ascii="Courier New" w:hAnsi="Courier New"/>
-          <w:u w:val="none"/>
-        </w:rPr>
-        <w:t xml:space="preserve"> private communication ecosystem including independent encrypted messaging solutions (Clojure (Script), Core.Async, ReactJS), private mail servers, TOR mirrors, VPN gateways and Socks Proxy;</w:t>
+        <w:t>... through development of private communication ecosystem including independent encrypted messaging solutions (Clojure (Script), Core.Async, ReactJS), private mail servers, TOR mirrors, VPN gateways and Socks Proxy;</w:t>
       </w:r>
     </w:p>
     <w:p>
@@ -528,15 +514,15 @@
         </w:tblCellMar>
       </w:tblPr>
       <w:tblGrid>
-        <w:gridCol w:w="3220"/>
-        <w:gridCol w:w="3428"/>
+        <w:gridCol w:w="3219"/>
+        <w:gridCol w:w="3429"/>
         <w:gridCol w:w="3327"/>
       </w:tblGrid>
       <w:tr>
         <w:trPr/>
         <w:tc>
           <w:tcPr>
-            <w:tcW w:w="3220" w:type="dxa"/>
+            <w:tcW w:w="3219" w:type="dxa"/>
             <w:tcBorders>
               <w:top w:val="dotted" w:sz="2" w:space="0" w:color="000000"/>
               <w:left w:val="dotted" w:sz="2" w:space="0" w:color="000000"/>
@@ -572,7 +558,7 @@
         </w:tc>
         <w:tc>
           <w:tcPr>
-            <w:tcW w:w="3428" w:type="dxa"/>
+            <w:tcW w:w="3429" w:type="dxa"/>
             <w:tcBorders>
               <w:top w:val="dotted" w:sz="2" w:space="0" w:color="000000"/>
               <w:left w:val="dotted" w:sz="2" w:space="0" w:color="000000"/>
@@ -649,7 +635,7 @@
         <w:trPr/>
         <w:tc>
           <w:tcPr>
-            <w:tcW w:w="3220" w:type="dxa"/>
+            <w:tcW w:w="3219" w:type="dxa"/>
             <w:tcBorders>
               <w:top w:val="dotted" w:sz="2" w:space="0" w:color="000000"/>
               <w:left w:val="dotted" w:sz="2" w:space="0" w:color="000000"/>
@@ -680,15 +666,70 @@
         </w:tc>
         <w:tc>
           <w:tcPr>
-            <w:tcW w:w="3428" w:type="dxa"/>
-            <w:tcBorders>
-              <w:top w:val="dotted" w:sz="2" w:space="0" w:color="000000"/>
-              <w:left w:val="dotted" w:sz="2" w:space="0" w:color="000000"/>
-              <w:bottom w:val="dotted" w:sz="2" w:space="0" w:color="000000"/>
-              <w:insideH w:val="dotted" w:sz="2" w:space="0" w:color="000000"/>
-            </w:tcBorders>
-            <w:shd w:fill="auto" w:val="clear"/>
-          </w:tcPr>
+            <w:tcW w:w="3429" w:type="dxa"/>
+            <w:tcBorders>
+              <w:top w:val="dotted" w:sz="2" w:space="0" w:color="000000"/>
+              <w:left w:val="dotted" w:sz="2" w:space="0" w:color="000000"/>
+              <w:bottom w:val="dotted" w:sz="2" w:space="0" w:color="000000"/>
+              <w:insideH w:val="dotted" w:sz="2" w:space="0" w:color="000000"/>
+            </w:tcBorders>
+            <w:shd w:fill="auto" w:val="clear"/>
+          </w:tcPr>
+          <w:p>
+            <w:pPr>
+              <w:pStyle w:val="Style20"/>
+              <w:jc w:val="left"/>
+              <w:rPr/>
+            </w:pPr>
+            <w:r>
+              <w:rPr>
+                <w:rFonts w:eastAsia="SimSun" w:cs="Mangal" w:ascii="Courier New" w:hAnsi="Courier New"/>
+                <w:sz w:val="24"/>
+                <w:szCs w:val="24"/>
+              </w:rPr>
+              <w:t>An experience with sensor fusion and INS/GNSS development.</w:t>
+            </w:r>
+          </w:p>
+          <w:p>
+            <w:pPr>
+              <w:pStyle w:val="Style20"/>
+              <w:jc w:val="left"/>
+              <w:rPr/>
+            </w:pPr>
+            <w:r>
+              <w:rPr>
+                <w:rFonts w:eastAsia="SimSun" w:cs="Mangal" w:ascii="Courier New" w:hAnsi="Courier New"/>
+                <w:sz w:val="24"/>
+                <w:szCs w:val="24"/>
+                <w:lang w:val="en-US"/>
+              </w:rPr>
+              <w:t>An</w:t>
+            </w:r>
+            <w:r>
+              <w:rPr>
+                <w:rFonts w:eastAsia="SimSun" w:cs="Mangal" w:ascii="Courier New" w:hAnsi="Courier New"/>
+                <w:sz w:val="24"/>
+                <w:szCs w:val="24"/>
+              </w:rPr>
+              <w:t xml:space="preserve"> academic experience in autonomous car </w:t>
+            </w:r>
+            <w:r>
+              <w:rPr>
+                <w:rFonts w:eastAsia="SimSun" w:cs="Mangal" w:ascii="Courier New" w:hAnsi="Courier New"/>
+                <w:sz w:val="24"/>
+                <w:szCs w:val="24"/>
+              </w:rPr>
+              <w:t>control</w:t>
+            </w:r>
+            <w:r>
+              <w:rPr>
+                <w:rFonts w:eastAsia="SimSun" w:cs="Mangal" w:ascii="Courier New" w:hAnsi="Courier New"/>
+                <w:sz w:val="24"/>
+                <w:szCs w:val="24"/>
+              </w:rPr>
+              <w:t>.</w:t>
+            </w:r>
+          </w:p>
           <w:p>
             <w:pPr>
               <w:pStyle w:val="Style20"/>
@@ -700,12 +741,7 @@
               </w:rPr>
             </w:pPr>
             <w:r>
-              <w:rPr>
-                <w:rFonts w:eastAsia="SimSun" w:cs="Mangal" w:ascii="Courier New" w:hAnsi="Courier New"/>
-                <w:sz w:val="24"/>
-                <w:szCs w:val="24"/>
-              </w:rPr>
-              <w:t>Have got academic experience in autonomous car navigation.</w:t>
+              <w:rPr/>
             </w:r>
           </w:p>
         </w:tc>
@@ -729,6 +765,59 @@
               <w:rPr/>
             </w:pPr>
             <w:hyperlink r:id="rId5">
+              <w:r>
+                <w:rPr>
+                  <w:rStyle w:val="Style12"/>
+                  <w:rFonts w:eastAsia="SimSun" w:cs="Mangal" w:ascii="Courier New" w:hAnsi="Courier New"/>
+                  <w:color w:val="000000"/>
+                  <w:sz w:val="24"/>
+                  <w:szCs w:val="24"/>
+                  <w:u w:val="none"/>
+                </w:rPr>
+                <w:t xml:space="preserve">- INS/GNSS, sensor fusion via </w:t>
+              </w:r>
+            </w:hyperlink>
+            <w:r>
+              <w:rPr>
+                <w:rStyle w:val="Style12"/>
+                <w:rFonts w:eastAsia="SimSun" w:cs="Mangal" w:ascii="Courier New" w:hAnsi="Courier New"/>
+                <w:color w:val="000000"/>
+                <w:sz w:val="24"/>
+                <w:szCs w:val="24"/>
+                <w:u w:val="none"/>
+                <w:lang w:val="en-US"/>
+              </w:rPr>
+              <w:t>ML and</w:t>
+            </w:r>
+            <w:r>
+              <w:rPr>
+                <w:rStyle w:val="Style12"/>
+                <w:rFonts w:eastAsia="SimSun" w:cs="Mangal" w:ascii="Courier New" w:hAnsi="Courier New"/>
+                <w:color w:val="000000"/>
+                <w:sz w:val="24"/>
+                <w:szCs w:val="24"/>
+                <w:u w:val="none"/>
+              </w:rPr>
+              <w:t xml:space="preserve"> Kalman Filter over Lie Groups.</w:t>
+            </w:r>
+          </w:p>
+          <w:p>
+            <w:pPr>
+              <w:pStyle w:val="Style20"/>
+              <w:jc w:val="left"/>
+              <w:rPr/>
+            </w:pPr>
+            <w:r>
+              <w:rPr>
+                <w:rStyle w:val="Style11"/>
+                <w:rFonts w:eastAsia="SimSun" w:cs="Mangal" w:ascii="Courier New" w:hAnsi="Courier New"/>
+                <w:sz w:val="24"/>
+                <w:szCs w:val="24"/>
+                <w:u w:val="none"/>
+              </w:rPr>
+              <w:t xml:space="preserve">- </w:t>
+            </w:r>
+            <w:hyperlink r:id="rId6">
               <w:r>
                 <w:rPr>
                   <w:rStyle w:val="Style11"/>
@@ -755,7 +844,17 @@
               <w:jc w:val="left"/>
               <w:rPr/>
             </w:pPr>
-            <w:hyperlink r:id="rId6">
+            <w:r>
+              <w:rPr>
+                <w:rStyle w:val="Style11"/>
+                <w:rFonts w:eastAsia="SimSun" w:cs="Mangal" w:ascii="Courier New" w:hAnsi="Courier New"/>
+                <w:sz w:val="24"/>
+                <w:szCs w:val="24"/>
+                <w:u w:val="none"/>
+              </w:rPr>
+              <w:t xml:space="preserve">- </w:t>
+            </w:r>
+            <w:hyperlink r:id="rId7">
               <w:r>
                 <w:rPr>
                   <w:rStyle w:val="Style11"/>
@@ -782,7 +881,17 @@
               <w:jc w:val="left"/>
               <w:rPr/>
             </w:pPr>
-            <w:hyperlink r:id="rId7">
+            <w:r>
+              <w:rPr>
+                <w:rStyle w:val="Style11"/>
+                <w:rFonts w:eastAsia="SimSun" w:cs="Mangal" w:ascii="Courier New" w:hAnsi="Courier New"/>
+                <w:sz w:val="24"/>
+                <w:szCs w:val="24"/>
+                <w:u w:val="none"/>
+              </w:rPr>
+              <w:t xml:space="preserve">- </w:t>
+            </w:r>
+            <w:hyperlink r:id="rId8">
               <w:r>
                 <w:rPr>
                   <w:rStyle w:val="Style11"/>
@@ -810,7 +919,7 @@
               <w:jc w:val="left"/>
               <w:rPr/>
             </w:pPr>
-            <w:hyperlink r:id="rId8">
+            <w:hyperlink r:id="rId9">
               <w:r>
                 <w:rPr>
                   <w:rStyle w:val="Style11"/>
@@ -837,7 +946,17 @@
               <w:jc w:val="left"/>
               <w:rPr/>
             </w:pPr>
-            <w:hyperlink r:id="rId9">
+            <w:r>
+              <w:rPr>
+                <w:rStyle w:val="Style12"/>
+                <w:rFonts w:eastAsia="SimSun" w:cs="Mangal" w:ascii="Courier New" w:hAnsi="Courier New"/>
+                <w:sz w:val="24"/>
+                <w:szCs w:val="24"/>
+                <w:u w:val="none"/>
+              </w:rPr>
+              <w:t xml:space="preserve">- </w:t>
+            </w:r>
+            <w:hyperlink r:id="rId10">
               <w:r>
                 <w:rPr>
                   <w:rStyle w:val="Style12"/>
@@ -849,6 +968,16 @@
                 <w:t>Behavioral cloning applied to autonomous navigation</w:t>
               </w:r>
             </w:hyperlink>
+            <w:r>
+              <w:rPr>
+                <w:rStyle w:val="Style12"/>
+                <w:rFonts w:eastAsia="SimSun" w:cs="Mangal" w:ascii="Courier New" w:hAnsi="Courier New"/>
+                <w:sz w:val="24"/>
+                <w:szCs w:val="24"/>
+                <w:u w:val="none"/>
+              </w:rPr>
+              <w:t>.</w:t>
+            </w:r>
           </w:p>
         </w:tc>
       </w:tr>
@@ -856,7 +985,7 @@
         <w:trPr/>
         <w:tc>
           <w:tcPr>
-            <w:tcW w:w="3220" w:type="dxa"/>
+            <w:tcW w:w="3219" w:type="dxa"/>
             <w:tcBorders>
               <w:top w:val="dotted" w:sz="2" w:space="0" w:color="000000"/>
               <w:left w:val="dotted" w:sz="2" w:space="0" w:color="000000"/>
@@ -887,7 +1016,7 @@
         </w:tc>
         <w:tc>
           <w:tcPr>
-            <w:tcW w:w="3428" w:type="dxa"/>
+            <w:tcW w:w="3429" w:type="dxa"/>
             <w:tcBorders>
               <w:top w:val="dotted" w:sz="2" w:space="0" w:color="000000"/>
               <w:left w:val="dotted" w:sz="2" w:space="0" w:color="000000"/>
@@ -960,9 +1089,9 @@
                 <w:sz w:val="24"/>
                 <w:szCs w:val="24"/>
               </w:rPr>
-              <w:t xml:space="preserve">2D stand for stability analysis: </w:t>
-            </w:r>
-            <w:hyperlink r:id="rId10">
+              <w:t xml:space="preserve">- 2D stand for stability analysis: </w:t>
+            </w:r>
+            <w:hyperlink r:id="rId11">
               <w:r>
                 <w:rPr>
                   <w:rStyle w:val="Style11"/>
@@ -989,7 +1118,7 @@
         <w:trPr/>
         <w:tc>
           <w:tcPr>
-            <w:tcW w:w="3220" w:type="dxa"/>
+            <w:tcW w:w="3219" w:type="dxa"/>
             <w:tcBorders>
               <w:top w:val="dotted" w:sz="2" w:space="0" w:color="000000"/>
               <w:left w:val="dotted" w:sz="2" w:space="0" w:color="000000"/>
@@ -1020,7 +1149,7 @@
         </w:tc>
         <w:tc>
           <w:tcPr>
-            <w:tcW w:w="3428" w:type="dxa"/>
+            <w:tcW w:w="3429" w:type="dxa"/>
             <w:tcBorders>
               <w:top w:val="dotted" w:sz="2" w:space="0" w:color="000000"/>
               <w:left w:val="dotted" w:sz="2" w:space="0" w:color="000000"/>
@@ -1154,15 +1283,15 @@
         </w:tblCellMar>
       </w:tblPr>
       <w:tblGrid>
-        <w:gridCol w:w="3220"/>
-        <w:gridCol w:w="3428"/>
+        <w:gridCol w:w="3219"/>
+        <w:gridCol w:w="3429"/>
         <w:gridCol w:w="3327"/>
       </w:tblGrid>
       <w:tr>
         <w:trPr/>
         <w:tc>
           <w:tcPr>
-            <w:tcW w:w="3220" w:type="dxa"/>
+            <w:tcW w:w="3219" w:type="dxa"/>
             <w:tcBorders>
               <w:top w:val="dotted" w:sz="2" w:space="0" w:color="000000"/>
               <w:left w:val="dotted" w:sz="2" w:space="0" w:color="000000"/>
@@ -1198,7 +1327,7 @@
         </w:tc>
         <w:tc>
           <w:tcPr>
-            <w:tcW w:w="3428" w:type="dxa"/>
+            <w:tcW w:w="3429" w:type="dxa"/>
             <w:tcBorders>
               <w:top w:val="dotted" w:sz="2" w:space="0" w:color="000000"/>
               <w:left w:val="dotted" w:sz="2" w:space="0" w:color="000000"/>
@@ -1275,7 +1404,7 @@
         <w:trPr/>
         <w:tc>
           <w:tcPr>
-            <w:tcW w:w="3220" w:type="dxa"/>
+            <w:tcW w:w="3219" w:type="dxa"/>
             <w:tcBorders>
               <w:top w:val="dotted" w:sz="2" w:space="0" w:color="000000"/>
               <w:left w:val="dotted" w:sz="2" w:space="0" w:color="000000"/>
@@ -1306,7 +1435,7 @@
         </w:tc>
         <w:tc>
           <w:tcPr>
-            <w:tcW w:w="3428" w:type="dxa"/>
+            <w:tcW w:w="3429" w:type="dxa"/>
             <w:tcBorders>
               <w:top w:val="dotted" w:sz="2" w:space="0" w:color="000000"/>
               <w:left w:val="dotted" w:sz="2" w:space="0" w:color="000000"/>
@@ -1360,9 +1489,24 @@
                 <w:sz w:val="24"/>
                 <w:szCs w:val="24"/>
               </w:rPr>
-              <w:t xml:space="preserve">Machine learning powered SOLR re-ranking: here is </w:t>
-            </w:r>
-            <w:hyperlink r:id="rId11">
+              <w:t>- Applying TCN to IMU data for movement pattern recognition and Kalman Filter parameters adaptation.</w:t>
+            </w:r>
+          </w:p>
+          <w:p>
+            <w:pPr>
+              <w:pStyle w:val="Style20"/>
+              <w:jc w:val="left"/>
+              <w:rPr/>
+            </w:pPr>
+            <w:r>
+              <w:rPr>
+                <w:rFonts w:eastAsia="SimSun" w:cs="Mangal" w:ascii="Courier New" w:hAnsi="Courier New"/>
+                <w:sz w:val="24"/>
+                <w:szCs w:val="24"/>
+              </w:rPr>
+              <w:t xml:space="preserve">- Machine learning powered SOLR re-ranking: here is </w:t>
+            </w:r>
+            <w:hyperlink r:id="rId12">
               <w:r>
                 <w:rPr>
                   <w:rStyle w:val="Style11"/>
@@ -1389,7 +1533,17 @@
               <w:jc w:val="left"/>
               <w:rPr/>
             </w:pPr>
-            <w:hyperlink r:id="rId12">
+            <w:r>
+              <w:rPr>
+                <w:rStyle w:val="Style11"/>
+                <w:rFonts w:eastAsia="SimSun" w:cs="Mangal" w:ascii="Courier New" w:hAnsi="Courier New"/>
+                <w:sz w:val="24"/>
+                <w:szCs w:val="24"/>
+                <w:u w:val="none"/>
+              </w:rPr>
+              <w:t xml:space="preserve">- </w:t>
+            </w:r>
+            <w:hyperlink r:id="rId13">
               <w:r>
                 <w:rPr>
                   <w:rStyle w:val="Style11"/>
@@ -1416,7 +1570,7 @@
               <w:jc w:val="left"/>
               <w:rPr/>
             </w:pPr>
-            <w:hyperlink r:id="rId13">
+            <w:hyperlink r:id="rId14">
               <w:r>
                 <w:rPr>
                   <w:rStyle w:val="Style11"/>
@@ -1445,7 +1599,7 @@
         <w:trPr/>
         <w:tc>
           <w:tcPr>
-            <w:tcW w:w="3220" w:type="dxa"/>
+            <w:tcW w:w="3219" w:type="dxa"/>
             <w:tcBorders>
               <w:top w:val="dotted" w:sz="2" w:space="0" w:color="000000"/>
               <w:left w:val="dotted" w:sz="2" w:space="0" w:color="000000"/>
@@ -1484,7 +1638,7 @@
         </w:tc>
         <w:tc>
           <w:tcPr>
-            <w:tcW w:w="3428" w:type="dxa"/>
+            <w:tcW w:w="3429" w:type="dxa"/>
             <w:tcBorders>
               <w:top w:val="dotted" w:sz="2" w:space="0" w:color="000000"/>
               <w:left w:val="dotted" w:sz="2" w:space="0" w:color="000000"/>
@@ -1563,18 +1717,7 @@
           <w:szCs w:val="28"/>
           <w:u w:val="none"/>
         </w:rPr>
-        <w:t>Web Development</w:t>
-      </w:r>
-      <w:r>
-        <w:rPr>
-          <w:rFonts w:eastAsia="SimSun" w:cs="Mangal" w:ascii="Courier New" w:hAnsi="Courier New"/>
-          <w:b/>
-          <w:bCs/>
-          <w:sz w:val="28"/>
-          <w:szCs w:val="28"/>
-          <w:u w:val="none"/>
-        </w:rPr>
-        <w:t xml:space="preserve"> </w:t>
+        <w:t xml:space="preserve">Web Development </w:t>
       </w:r>
     </w:p>
     <w:p>
@@ -1592,8 +1735,15 @@
           <w:szCs w:val="24"/>
           <w:u w:val="none"/>
         </w:rPr>
-        <w:t xml:space="preserve">This is what I’ve been doing for living at least last 15 years. There were a lot of projects with huge difference in size, complexity and my role </w:t>
+        <w:t>This is what I’ve been doing for living at least last 15 years. There were a lot of projects with huge difference in size, complexity and my role on it: developer, developing team lead, system analyst, project manager. Most comfortable role is DTL. Most comfortable platform is Clojure(Script).</w:t>
       </w:r>
+    </w:p>
+    <w:p>
+      <w:pPr>
+        <w:pStyle w:val="Style15"/>
+        <w:jc w:val="left"/>
+        <w:rPr/>
+      </w:pPr>
       <w:r>
         <w:rPr>
           <w:rFonts w:eastAsia="SimSun" w:cs="Mangal" w:ascii="Courier New" w:hAnsi="Courier New"/>
@@ -1603,69 +1753,7 @@
           <w:szCs w:val="24"/>
           <w:u w:val="none"/>
         </w:rPr>
-        <w:t>on</w:t>
-      </w:r>
-      <w:r>
-        <w:rPr>
-          <w:rFonts w:eastAsia="SimSun" w:cs="Mangal" w:ascii="Courier New" w:hAnsi="Courier New"/>
-          <w:b w:val="false"/>
-          <w:bCs w:val="false"/>
-          <w:sz w:val="24"/>
-          <w:szCs w:val="24"/>
-          <w:u w:val="none"/>
-        </w:rPr>
-        <w:t xml:space="preserve"> it: developer, developing team lead, system analyst, project manager. Most comfortable role is DTL. Most comfortable platform is Clojure(Script).</w:t>
-      </w:r>
-    </w:p>
-    <w:p>
-      <w:pPr>
-        <w:pStyle w:val="Style15"/>
-        <w:jc w:val="left"/>
-        <w:rPr/>
-      </w:pPr>
-      <w:r>
-        <w:rPr>
-          <w:rFonts w:eastAsia="SimSun" w:cs="Mangal" w:ascii="Courier New" w:hAnsi="Courier New"/>
-          <w:b w:val="false"/>
-          <w:bCs w:val="false"/>
-          <w:sz w:val="24"/>
-          <w:szCs w:val="24"/>
-          <w:u w:val="none"/>
-        </w:rPr>
-        <w:t>I’m interested in following</w:t>
-      </w:r>
-      <w:r>
-        <w:rPr>
-          <w:rFonts w:eastAsia="SimSun" w:cs="Mangal" w:ascii="Courier New" w:hAnsi="Courier New"/>
-          <w:b w:val="false"/>
-          <w:bCs w:val="false"/>
-          <w:sz w:val="24"/>
-          <w:szCs w:val="24"/>
-          <w:u w:val="none"/>
-        </w:rPr>
-        <w:t xml:space="preserve"> areas for further skill development: Highload projects, DevOps automation, </w:t>
-      </w:r>
-      <w:r>
-        <w:rPr>
-          <w:rFonts w:eastAsia="SimSun" w:cs="Mangal" w:ascii="Courier New" w:hAnsi="Courier New"/>
-          <w:b w:val="false"/>
-          <w:bCs w:val="false"/>
-          <w:sz w:val="24"/>
-          <w:szCs w:val="24"/>
-          <w:u w:val="none"/>
-        </w:rPr>
-        <w:t>Blockchain integration</w:t>
-      </w:r>
-      <w:r>
-        <w:rPr>
-          <w:rFonts w:eastAsia="SimSun" w:cs="Mangal" w:ascii="Courier New" w:hAnsi="Courier New"/>
-          <w:b w:val="false"/>
-          <w:bCs w:val="false"/>
-          <w:sz w:val="24"/>
-          <w:szCs w:val="24"/>
-          <w:u w:val="none"/>
-        </w:rPr>
-        <w:t>.</w:t>
+        <w:t>I’m interested in following areas for further skill development: Highload projects, DevOps automation, Blockchain integration.</w:t>
       </w:r>
     </w:p>
     <w:p>
@@ -1866,7 +1954,7 @@
               <w:jc w:val="left"/>
               <w:rPr/>
             </w:pPr>
-            <w:hyperlink r:id="rId14">
+            <w:hyperlink r:id="rId15">
               <w:r>
                 <w:rPr>
                   <w:rStyle w:val="Style11"/>
@@ -1941,7 +2029,7 @@
               <w:jc w:val="left"/>
               <w:rPr/>
             </w:pPr>
-            <w:hyperlink r:id="rId15">
+            <w:hyperlink r:id="rId16">
               <w:r>
                 <w:rPr>
                   <w:rStyle w:val="Style11"/>
@@ -2016,7 +2104,7 @@
               <w:jc w:val="left"/>
               <w:rPr/>
             </w:pPr>
-            <w:hyperlink r:id="rId16">
+            <w:hyperlink r:id="rId17">
               <w:r>
                 <w:rPr>
                   <w:rStyle w:val="Style11"/>
@@ -2350,7 +2438,7 @@
     <w:qFormat/>
     <w:pPr>
       <w:widowControl/>
-      <w:overflowPunct w:val="false"/>
+      <w:overflowPunct w:val="true"/>
       <w:bidi w:val="0"/>
       <w:jc w:val="left"/>
     </w:pPr>
@@ -2682,6 +2770,56 @@
       <w:u w:val="none"/>
     </w:rPr>
   </w:style>
+  <w:style w:type="character" w:styleId="ListLabel25">
+    <w:name w:val="ListLabel 25"/>
+    <w:qFormat/>
+    <w:rPr>
+      <w:rFonts w:ascii="Courier New" w:hAnsi="Courier New" w:eastAsia="SimSun" w:cs="Mangal"/>
+      <w:u w:val="none"/>
+    </w:rPr>
+  </w:style>
+  <w:style w:type="character" w:styleId="ListLabel26">
+    <w:name w:val="ListLabel 26"/>
+    <w:qFormat/>
+    <w:rPr>
+      <w:rFonts w:ascii="Courier New" w:hAnsi="Courier New" w:eastAsia="SimSun" w:cs="Mangal"/>
+      <w:color w:val="800000"/>
+      <w:u w:val="none"/>
+      <w:lang w:val="zxx" w:eastAsia="zxx" w:bidi="zxx"/>
+    </w:rPr>
+  </w:style>
+  <w:style w:type="character" w:styleId="ListLabel27">
+    <w:name w:val="ListLabel 27"/>
+    <w:qFormat/>
+    <w:rPr>
+      <w:rFonts w:ascii="Courier New" w:hAnsi="Courier New" w:eastAsia="SimSun" w:cs="Mangal"/>
+      <w:sz w:val="24"/>
+      <w:szCs w:val="24"/>
+      <w:u w:val="none"/>
+    </w:rPr>
+  </w:style>
+  <w:style w:type="character" w:styleId="ListLabel28">
+    <w:name w:val="ListLabel 28"/>
+    <w:qFormat/>
+    <w:rPr>
+      <w:rFonts w:ascii="Courier New" w:hAnsi="Courier New" w:eastAsia="SimSun" w:cs="Mangal"/>
+      <w:sz w:val="24"/>
+      <w:szCs w:val="24"/>
+      <w:u w:val="none"/>
+    </w:rPr>
+  </w:style>
+  <w:style w:type="character" w:styleId="ListLabel29">
+    <w:name w:val="ListLabel 29"/>
+    <w:qFormat/>
+    <w:rPr>
+      <w:rFonts w:ascii="Courier New" w:hAnsi="Courier New" w:eastAsia="SimSun" w:cs="Mangal"/>
+      <w:b w:val="false"/>
+      <w:bCs w:val="false"/>
+      <w:sz w:val="24"/>
+      <w:szCs w:val="24"/>
+      <w:u w:val="none"/>
+    </w:rPr>
+  </w:style>
   <w:style w:type="paragraph" w:styleId="Style14">
     <w:name w:val="Заголовок"/>
     <w:basedOn w:val="Normal"/>
@@ -2782,7 +2920,7 @@
     <w:qFormat/>
     <w:pPr>
       <w:widowControl/>
-      <w:overflowPunct w:val="false"/>
+      <w:overflowPunct w:val="true"/>
       <w:bidi w:val="0"/>
       <w:jc w:val="left"/>
     </w:pPr>

--- a/alexey-makurin-technical-cv-en.docx
+++ b/alexey-makurin-technical-cv-en.docx
@@ -514,15 +514,15 @@
         </w:tblCellMar>
       </w:tblPr>
       <w:tblGrid>
-        <w:gridCol w:w="3219"/>
-        <w:gridCol w:w="3429"/>
+        <w:gridCol w:w="3218"/>
+        <w:gridCol w:w="3430"/>
         <w:gridCol w:w="3327"/>
       </w:tblGrid>
       <w:tr>
         <w:trPr/>
         <w:tc>
           <w:tcPr>
-            <w:tcW w:w="3219" w:type="dxa"/>
+            <w:tcW w:w="3218" w:type="dxa"/>
             <w:tcBorders>
               <w:top w:val="dotted" w:sz="2" w:space="0" w:color="000000"/>
               <w:left w:val="dotted" w:sz="2" w:space="0" w:color="000000"/>
@@ -558,7 +558,7 @@
         </w:tc>
         <w:tc>
           <w:tcPr>
-            <w:tcW w:w="3429" w:type="dxa"/>
+            <w:tcW w:w="3430" w:type="dxa"/>
             <w:tcBorders>
               <w:top w:val="dotted" w:sz="2" w:space="0" w:color="000000"/>
               <w:left w:val="dotted" w:sz="2" w:space="0" w:color="000000"/>
@@ -635,7 +635,7 @@
         <w:trPr/>
         <w:tc>
           <w:tcPr>
-            <w:tcW w:w="3219" w:type="dxa"/>
+            <w:tcW w:w="3218" w:type="dxa"/>
             <w:tcBorders>
               <w:top w:val="dotted" w:sz="2" w:space="0" w:color="000000"/>
               <w:left w:val="dotted" w:sz="2" w:space="0" w:color="000000"/>
@@ -666,7 +666,7 @@
         </w:tc>
         <w:tc>
           <w:tcPr>
-            <w:tcW w:w="3429" w:type="dxa"/>
+            <w:tcW w:w="3430" w:type="dxa"/>
             <w:tcBorders>
               <w:top w:val="dotted" w:sz="2" w:space="0" w:color="000000"/>
               <w:left w:val="dotted" w:sz="2" w:space="0" w:color="000000"/>
@@ -711,23 +711,7 @@
                 <w:sz w:val="24"/>
                 <w:szCs w:val="24"/>
               </w:rPr>
-              <w:t xml:space="preserve"> academic experience in autonomous car </w:t>
-            </w:r>
-            <w:r>
-              <w:rPr>
-                <w:rFonts w:eastAsia="SimSun" w:cs="Mangal" w:ascii="Courier New" w:hAnsi="Courier New"/>
-                <w:sz w:val="24"/>
-                <w:szCs w:val="24"/>
-              </w:rPr>
-              <w:t>control</w:t>
-            </w:r>
-            <w:r>
-              <w:rPr>
-                <w:rFonts w:eastAsia="SimSun" w:cs="Mangal" w:ascii="Courier New" w:hAnsi="Courier New"/>
-                <w:sz w:val="24"/>
-                <w:szCs w:val="24"/>
-              </w:rPr>
-              <w:t>.</w:t>
+              <w:t xml:space="preserve"> academic experience in autonomous car control.</w:t>
             </w:r>
           </w:p>
           <w:p>
@@ -741,7 +725,11 @@
               </w:rPr>
             </w:pPr>
             <w:r>
-              <w:rPr/>
+              <w:rPr>
+                <w:rFonts w:eastAsia="SimSun" w:cs="Mangal" w:ascii="Courier New" w:hAnsi="Courier New"/>
+                <w:sz w:val="24"/>
+                <w:szCs w:val="24"/>
+              </w:rPr>
             </w:r>
           </w:p>
         </w:tc>
@@ -985,7 +973,7 @@
         <w:trPr/>
         <w:tc>
           <w:tcPr>
-            <w:tcW w:w="3219" w:type="dxa"/>
+            <w:tcW w:w="3218" w:type="dxa"/>
             <w:tcBorders>
               <w:top w:val="dotted" w:sz="2" w:space="0" w:color="000000"/>
               <w:left w:val="dotted" w:sz="2" w:space="0" w:color="000000"/>
@@ -1016,7 +1004,7 @@
         </w:tc>
         <w:tc>
           <w:tcPr>
-            <w:tcW w:w="3429" w:type="dxa"/>
+            <w:tcW w:w="3430" w:type="dxa"/>
             <w:tcBorders>
               <w:top w:val="dotted" w:sz="2" w:space="0" w:color="000000"/>
               <w:left w:val="dotted" w:sz="2" w:space="0" w:color="000000"/>
@@ -1118,7 +1106,7 @@
         <w:trPr/>
         <w:tc>
           <w:tcPr>
-            <w:tcW w:w="3219" w:type="dxa"/>
+            <w:tcW w:w="3218" w:type="dxa"/>
             <w:tcBorders>
               <w:top w:val="dotted" w:sz="2" w:space="0" w:color="000000"/>
               <w:left w:val="dotted" w:sz="2" w:space="0" w:color="000000"/>
@@ -1149,7 +1137,7 @@
         </w:tc>
         <w:tc>
           <w:tcPr>
-            <w:tcW w:w="3429" w:type="dxa"/>
+            <w:tcW w:w="3430" w:type="dxa"/>
             <w:tcBorders>
               <w:top w:val="dotted" w:sz="2" w:space="0" w:color="000000"/>
               <w:left w:val="dotted" w:sz="2" w:space="0" w:color="000000"/>
@@ -1283,15 +1271,15 @@
         </w:tblCellMar>
       </w:tblPr>
       <w:tblGrid>
-        <w:gridCol w:w="3219"/>
-        <w:gridCol w:w="3429"/>
+        <w:gridCol w:w="3218"/>
+        <w:gridCol w:w="3430"/>
         <w:gridCol w:w="3327"/>
       </w:tblGrid>
       <w:tr>
         <w:trPr/>
         <w:tc>
           <w:tcPr>
-            <w:tcW w:w="3219" w:type="dxa"/>
+            <w:tcW w:w="3218" w:type="dxa"/>
             <w:tcBorders>
               <w:top w:val="dotted" w:sz="2" w:space="0" w:color="000000"/>
               <w:left w:val="dotted" w:sz="2" w:space="0" w:color="000000"/>
@@ -1327,7 +1315,7 @@
         </w:tc>
         <w:tc>
           <w:tcPr>
-            <w:tcW w:w="3429" w:type="dxa"/>
+            <w:tcW w:w="3430" w:type="dxa"/>
             <w:tcBorders>
               <w:top w:val="dotted" w:sz="2" w:space="0" w:color="000000"/>
               <w:left w:val="dotted" w:sz="2" w:space="0" w:color="000000"/>
@@ -1404,7 +1392,7 @@
         <w:trPr/>
         <w:tc>
           <w:tcPr>
-            <w:tcW w:w="3219" w:type="dxa"/>
+            <w:tcW w:w="3218" w:type="dxa"/>
             <w:tcBorders>
               <w:top w:val="dotted" w:sz="2" w:space="0" w:color="000000"/>
               <w:left w:val="dotted" w:sz="2" w:space="0" w:color="000000"/>
@@ -1435,7 +1423,7 @@
         </w:tc>
         <w:tc>
           <w:tcPr>
-            <w:tcW w:w="3429" w:type="dxa"/>
+            <w:tcW w:w="3430" w:type="dxa"/>
             <w:tcBorders>
               <w:top w:val="dotted" w:sz="2" w:space="0" w:color="000000"/>
               <w:left w:val="dotted" w:sz="2" w:space="0" w:color="000000"/>
@@ -1599,7 +1587,7 @@
         <w:trPr/>
         <w:tc>
           <w:tcPr>
-            <w:tcW w:w="3219" w:type="dxa"/>
+            <w:tcW w:w="3218" w:type="dxa"/>
             <w:tcBorders>
               <w:top w:val="dotted" w:sz="2" w:space="0" w:color="000000"/>
               <w:left w:val="dotted" w:sz="2" w:space="0" w:color="000000"/>
@@ -1638,7 +1626,7 @@
         </w:tc>
         <w:tc>
           <w:tcPr>
-            <w:tcW w:w="3429" w:type="dxa"/>
+            <w:tcW w:w="3430" w:type="dxa"/>
             <w:tcBorders>
               <w:top w:val="dotted" w:sz="2" w:space="0" w:color="000000"/>
               <w:left w:val="dotted" w:sz="2" w:space="0" w:color="000000"/>
@@ -2438,7 +2426,7 @@
     <w:qFormat/>
     <w:pPr>
       <w:widowControl/>
-      <w:overflowPunct w:val="true"/>
+      <w:overflowPunct w:val="false"/>
       <w:bidi w:val="0"/>
       <w:jc w:val="left"/>
     </w:pPr>
@@ -2820,6 +2808,67 @@
       <w:u w:val="none"/>
     </w:rPr>
   </w:style>
+  <w:style w:type="character" w:styleId="ListLabel30">
+    <w:name w:val="ListLabel 30"/>
+    <w:qFormat/>
+    <w:rPr>
+      <w:rFonts w:ascii="Courier New" w:hAnsi="Courier New" w:eastAsia="SimSun" w:cs="Mangal"/>
+      <w:u w:val="none"/>
+    </w:rPr>
+  </w:style>
+  <w:style w:type="character" w:styleId="ListLabel31">
+    <w:name w:val="ListLabel 31"/>
+    <w:qFormat/>
+    <w:rPr>
+      <w:rFonts w:ascii="Courier New" w:hAnsi="Courier New" w:eastAsia="SimSun" w:cs="Mangal"/>
+      <w:color w:val="800000"/>
+      <w:u w:val="none"/>
+      <w:lang w:val="zxx" w:eastAsia="zxx" w:bidi="zxx"/>
+    </w:rPr>
+  </w:style>
+  <w:style w:type="character" w:styleId="ListLabel32">
+    <w:name w:val="ListLabel 32"/>
+    <w:qFormat/>
+    <w:rPr>
+      <w:rFonts w:ascii="Courier New" w:hAnsi="Courier New" w:eastAsia="SimSun" w:cs="Mangal"/>
+      <w:color w:val="000000"/>
+      <w:sz w:val="24"/>
+      <w:szCs w:val="24"/>
+      <w:u w:val="none"/>
+    </w:rPr>
+  </w:style>
+  <w:style w:type="character" w:styleId="ListLabel33">
+    <w:name w:val="ListLabel 33"/>
+    <w:qFormat/>
+    <w:rPr>
+      <w:rFonts w:ascii="Courier New" w:hAnsi="Courier New" w:eastAsia="SimSun" w:cs="Mangal"/>
+      <w:sz w:val="24"/>
+      <w:szCs w:val="24"/>
+      <w:u w:val="none"/>
+    </w:rPr>
+  </w:style>
+  <w:style w:type="character" w:styleId="ListLabel34">
+    <w:name w:val="ListLabel 34"/>
+    <w:qFormat/>
+    <w:rPr>
+      <w:rFonts w:ascii="Courier New" w:hAnsi="Courier New" w:eastAsia="SimSun" w:cs="Mangal"/>
+      <w:sz w:val="24"/>
+      <w:szCs w:val="24"/>
+      <w:u w:val="none"/>
+    </w:rPr>
+  </w:style>
+  <w:style w:type="character" w:styleId="ListLabel35">
+    <w:name w:val="ListLabel 35"/>
+    <w:qFormat/>
+    <w:rPr>
+      <w:rFonts w:ascii="Courier New" w:hAnsi="Courier New" w:eastAsia="SimSun" w:cs="Mangal"/>
+      <w:b w:val="false"/>
+      <w:bCs w:val="false"/>
+      <w:sz w:val="24"/>
+      <w:szCs w:val="24"/>
+      <w:u w:val="none"/>
+    </w:rPr>
+  </w:style>
   <w:style w:type="paragraph" w:styleId="Style14">
     <w:name w:val="Заголовок"/>
     <w:basedOn w:val="Normal"/>
@@ -2920,7 +2969,7 @@
     <w:qFormat/>
     <w:pPr>
       <w:widowControl/>
-      <w:overflowPunct w:val="true"/>
+      <w:overflowPunct w:val="false"/>
       <w:bidi w:val="0"/>
       <w:jc w:val="left"/>
     </w:pPr>
